--- a/Reports/Maddy/Peden_Reports.docx
+++ b/Reports/Maddy/Peden_Reports.docx
@@ -288,12 +288,17 @@
       </w:r>
       <w:proofErr w:type="spellStart"/>
       <w:r>
-        <w:t>Customer.CUSTOMER_ID</w:t>
+        <w:t>Customer.CUSTOMER_</w:t>
+      </w:r>
+      <w:proofErr w:type="gramStart"/>
+      <w:r>
+        <w:t>ID</w:t>
       </w:r>
       <w:proofErr w:type="spellEnd"/>
       <w:r>
         <w:t>;</w:t>
       </w:r>
+      <w:proofErr w:type="gramEnd"/>
     </w:p>
     <w:p>
       <w:pPr>
@@ -3834,12 +3839,23 @@
       </w:tr>
     </w:tbl>
     <w:p/>
+    <w:p/>
+    <w:p/>
+    <w:p/>
+    <w:p/>
+    <w:p/>
+    <w:p/>
+    <w:p/>
+    <w:p/>
+    <w:p/>
+    <w:p/>
     <w:p>
       <w:r>
         <w:rPr>
           <w:b/>
           <w:bCs/>
         </w:rPr>
+        <w:lastRenderedPageBreak/>
         <w:t>Report Name:</w:t>
       </w:r>
       <w:r>
@@ -3925,12 +3941,35 @@
       </w:r>
     </w:p>
     <w:p/>
+    <w:p/>
+    <w:p/>
+    <w:p/>
+    <w:p/>
+    <w:p/>
+    <w:p/>
+    <w:p/>
+    <w:p/>
+    <w:p/>
+    <w:p/>
+    <w:p/>
+    <w:p/>
+    <w:p/>
+    <w:p/>
+    <w:p/>
+    <w:p/>
+    <w:p/>
+    <w:p/>
+    <w:p/>
+    <w:p/>
+    <w:p/>
+    <w:p/>
     <w:p>
       <w:r>
         <w:rPr>
           <w:b/>
           <w:bCs/>
         </w:rPr>
+        <w:lastRenderedPageBreak/>
         <w:t>Report Name:</w:t>
       </w:r>
       <w:r>
@@ -3967,14 +4006,21 @@
           <w:b/>
           <w:bCs/>
         </w:rPr>
-        <w:lastRenderedPageBreak/>
         <w:t>Business Purpose:</w:t>
       </w:r>
       <w:r>
         <w:t xml:space="preserve"> </w:t>
       </w:r>
       <w:r>
-        <w:t>Getting a report for the completion time of individual services will help Herrera understand the average time it takes for particular services and identify areas where improvement may be necessary.</w:t>
+        <w:t xml:space="preserve">Getting a report for the completion time of individual services will help Herrera understand the average time it takes for </w:t>
+      </w:r>
+      <w:proofErr w:type="gramStart"/>
+      <w:r>
+        <w:t>particular services</w:t>
+      </w:r>
+      <w:proofErr w:type="gramEnd"/>
+      <w:r>
+        <w:t xml:space="preserve"> and identify areas where improvement may be necessary.</w:t>
       </w:r>
     </w:p>
     <w:p>
@@ -4008,12 +4054,34 @@
       </w:r>
     </w:p>
     <w:p/>
+    <w:p/>
+    <w:p/>
+    <w:p/>
+    <w:p/>
+    <w:p/>
+    <w:p/>
+    <w:p/>
+    <w:p/>
+    <w:p/>
+    <w:p/>
+    <w:p/>
+    <w:p/>
+    <w:p/>
+    <w:p/>
+    <w:p/>
+    <w:p/>
+    <w:p/>
+    <w:p/>
+    <w:p/>
+    <w:p/>
+    <w:p/>
     <w:p>
       <w:r>
         <w:rPr>
           <w:b/>
           <w:bCs/>
         </w:rPr>
+        <w:lastRenderedPageBreak/>
         <w:t>Report Name:</w:t>
       </w:r>
       <w:r>
@@ -4092,12 +4160,28 @@
     </w:p>
     <w:p>
       <w:r>
-        <w:t>@serviceRepairs varchar(7),</w:t>
+        <w:t xml:space="preserve">@serviceRepairs </w:t>
+      </w:r>
+      <w:proofErr w:type="gramStart"/>
+      <w:r>
+        <w:t>varchar(</w:t>
+      </w:r>
+      <w:proofErr w:type="gramEnd"/>
+      <w:r>
+        <w:t>7),</w:t>
       </w:r>
     </w:p>
     <w:p>
       <w:r>
-        <w:t>@trailerRepairs varchar(15)</w:t>
+        <w:t xml:space="preserve">@trailerRepairs </w:t>
+      </w:r>
+      <w:proofErr w:type="gramStart"/>
+      <w:r>
+        <w:t>varchar(</w:t>
+      </w:r>
+      <w:proofErr w:type="gramEnd"/>
+      <w:r>
+        <w:t>15)</w:t>
       </w:r>
     </w:p>
     <w:p/>
@@ -4165,7 +4249,6 @@
     <w:p/>
     <w:p>
       <w:r>
-        <w:lastRenderedPageBreak/>
         <w:t xml:space="preserve">WHERE </w:t>
       </w:r>
       <w:proofErr w:type="spellStart"/>
@@ -4381,6 +4464,7 @@
                 <w:rFonts w:ascii="Calibri" w:eastAsia="Times New Roman" w:hAnsi="Calibri" w:cs="Calibri"/>
                 <w:color w:val="000000"/>
               </w:rPr>
+              <w:lastRenderedPageBreak/>
               <w:t>2</w:t>
             </w:r>
           </w:p>

--- a/Reports/Maddy/Peden_Reports.docx
+++ b/Reports/Maddy/Peden_Reports.docx
@@ -288,17 +288,12 @@
       </w:r>
       <w:proofErr w:type="spellStart"/>
       <w:r>
-        <w:t>Customer.CUSTOMER_</w:t>
-      </w:r>
-      <w:proofErr w:type="gramStart"/>
-      <w:r>
-        <w:t>ID</w:t>
+        <w:t>Customer.CUSTOMER_ID</w:t>
       </w:r>
       <w:proofErr w:type="spellEnd"/>
       <w:r>
         <w:t>;</w:t>
       </w:r>
-      <w:proofErr w:type="gramEnd"/>
     </w:p>
     <w:p>
       <w:pPr>
@@ -3926,6 +3921,96 @@
       </w:r>
     </w:p>
     <w:p>
+      <w:r>
+        <w:t xml:space="preserve">USE </w:t>
+      </w:r>
+      <w:proofErr w:type="spellStart"/>
+      <w:r>
+        <w:t>CoogTechSolutions</w:t>
+      </w:r>
+      <w:proofErr w:type="spellEnd"/>
+    </w:p>
+    <w:p/>
+    <w:p>
+      <w:r>
+        <w:t>DECLARE</w:t>
+      </w:r>
+    </w:p>
+    <w:p>
+      <w:r>
+        <w:t>@minimumCost float(8)</w:t>
+      </w:r>
+    </w:p>
+    <w:p/>
+    <w:p>
+      <w:r>
+        <w:t>SELECT @minimumCost = 1</w:t>
+      </w:r>
+    </w:p>
+    <w:p>
+      <w:r>
+        <w:t>SELECT</w:t>
+      </w:r>
+    </w:p>
+    <w:p>
+      <w:proofErr w:type="spellStart"/>
+      <w:r>
+        <w:t>Service_Line.SERVICE_LINE_ID</w:t>
+      </w:r>
+      <w:proofErr w:type="spellEnd"/>
+      <w:r>
+        <w:t xml:space="preserve"> AS 'Service Line ID',</w:t>
+      </w:r>
+    </w:p>
+    <w:p>
+      <w:proofErr w:type="spellStart"/>
+      <w:r>
+        <w:t>Service_Line.LINE_COST</w:t>
+      </w:r>
+      <w:proofErr w:type="spellEnd"/>
+      <w:r>
+        <w:t xml:space="preserve"> as 'Cost'</w:t>
+      </w:r>
+    </w:p>
+    <w:p/>
+    <w:p>
+      <w:r>
+        <w:t>FROM SERVICE_LINE</w:t>
+      </w:r>
+    </w:p>
+    <w:p>
+      <w:r>
+        <w:t>LEFT JOIN SERVICE ON SERVICE_LINE.SERVICE_ID = SERVICE.SERVICE_ID AND SERVICE_LINE.LINE_COST = SERVICE.COST</w:t>
+      </w:r>
+    </w:p>
+    <w:p>
+      <w:r>
+        <w:t>LEFT JOIN INVOICE ON SERVICE_LINE.LINE_COST = INVOICE.TOTAL_COST</w:t>
+      </w:r>
+    </w:p>
+    <w:p>
+      <w:r>
+        <w:t>JOIN SERVICE_LINE_PART ON SERVICE_LINE.SERVICE_LINE_ID = SERVICE_LINE_PART.SERVICE_LINE_ID</w:t>
+      </w:r>
+    </w:p>
+    <w:p>
+      <w:r>
+        <w:t>JOIN SERVICE_LINE_STATUS ON SERVICE_LINE.SERVICE_LINE_ID = SERVICE_LINE_STATUS.SERVICE_LINE_ID</w:t>
+      </w:r>
+    </w:p>
+    <w:p/>
+    <w:p>
+      <w:r>
+        <w:t>WHERE SERVICE_LINE.LINE_COST &gt;= @minimumCost</w:t>
+      </w:r>
+    </w:p>
+    <w:p/>
+    <w:p>
+      <w:r>
+        <w:t>ORDER BY SERVICE_LINE.LINE_COST;</w:t>
+      </w:r>
+    </w:p>
+    <w:p>
       <w:pPr>
         <w:rPr>
           <w:b/>
@@ -3940,12 +4025,4225 @@
         <w:t>Report/Query Results:</w:t>
       </w:r>
     </w:p>
-    <w:p/>
-    <w:p/>
-    <w:p/>
-    <w:p/>
-    <w:p/>
-    <w:p/>
+    <w:tbl>
+      <w:tblPr>
+        <w:tblW w:w="1900" w:type="dxa"/>
+        <w:tblLook w:val="04A0" w:firstRow="1" w:lastRow="0" w:firstColumn="1" w:lastColumn="0" w:noHBand="0" w:noVBand="1"/>
+      </w:tblPr>
+      <w:tblGrid>
+        <w:gridCol w:w="940"/>
+        <w:gridCol w:w="1053"/>
+      </w:tblGrid>
+      <w:tr>
+        <w:trPr>
+          <w:trHeight w:val="300"/>
+        </w:trPr>
+        <w:tc>
+          <w:tcPr>
+            <w:tcW w:w="940" w:type="dxa"/>
+            <w:tcBorders>
+              <w:top w:val="single" w:sz="4" w:space="0" w:color="auto"/>
+              <w:left w:val="single" w:sz="4" w:space="0" w:color="auto"/>
+              <w:bottom w:val="single" w:sz="4" w:space="0" w:color="auto"/>
+              <w:right w:val="single" w:sz="4" w:space="0" w:color="auto"/>
+            </w:tcBorders>
+            <w:shd w:val="clear" w:color="auto" w:fill="auto"/>
+            <w:noWrap/>
+            <w:vAlign w:val="bottom"/>
+            <w:hideMark/>
+          </w:tcPr>
+          <w:p>
+            <w:pPr>
+              <w:spacing w:after="0" w:line="240" w:lineRule="auto"/>
+              <w:rPr>
+                <w:rFonts w:ascii="Calibri" w:eastAsia="Times New Roman" w:hAnsi="Calibri" w:cs="Calibri"/>
+                <w:color w:val="000000"/>
+              </w:rPr>
+            </w:pPr>
+            <w:r>
+              <w:rPr>
+                <w:rFonts w:ascii="Calibri" w:eastAsia="Times New Roman" w:hAnsi="Calibri" w:cs="Calibri"/>
+                <w:color w:val="000000"/>
+              </w:rPr>
+              <w:t>Service Line ID</w:t>
+            </w:r>
+          </w:p>
+        </w:tc>
+        <w:tc>
+          <w:tcPr>
+            <w:tcW w:w="960" w:type="dxa"/>
+            <w:tcBorders>
+              <w:top w:val="single" w:sz="4" w:space="0" w:color="auto"/>
+              <w:left w:val="nil"/>
+              <w:bottom w:val="single" w:sz="4" w:space="0" w:color="auto"/>
+              <w:right w:val="single" w:sz="4" w:space="0" w:color="auto"/>
+            </w:tcBorders>
+            <w:shd w:val="clear" w:color="auto" w:fill="auto"/>
+            <w:noWrap/>
+            <w:vAlign w:val="bottom"/>
+            <w:hideMark/>
+          </w:tcPr>
+          <w:p>
+            <w:pPr>
+              <w:spacing w:after="0" w:line="240" w:lineRule="auto"/>
+              <w:rPr>
+                <w:rFonts w:ascii="Calibri" w:eastAsia="Times New Roman" w:hAnsi="Calibri" w:cs="Calibri"/>
+                <w:color w:val="000000"/>
+              </w:rPr>
+            </w:pPr>
+            <w:r>
+              <w:rPr>
+                <w:rFonts w:ascii="Calibri" w:eastAsia="Times New Roman" w:hAnsi="Calibri" w:cs="Calibri"/>
+                <w:color w:val="000000"/>
+              </w:rPr>
+              <w:t>Cost</w:t>
+            </w:r>
+          </w:p>
+        </w:tc>
+      </w:tr>
+      <w:tr>
+        <w:trPr>
+          <w:trHeight w:val="300"/>
+        </w:trPr>
+        <w:tc>
+          <w:tcPr>
+            <w:tcW w:w="940" w:type="dxa"/>
+            <w:tcBorders>
+              <w:top w:val="nil"/>
+              <w:left w:val="single" w:sz="4" w:space="0" w:color="auto"/>
+              <w:bottom w:val="single" w:sz="4" w:space="0" w:color="auto"/>
+              <w:right w:val="single" w:sz="4" w:space="0" w:color="auto"/>
+            </w:tcBorders>
+            <w:shd w:val="clear" w:color="auto" w:fill="auto"/>
+            <w:noWrap/>
+            <w:vAlign w:val="bottom"/>
+            <w:hideMark/>
+          </w:tcPr>
+          <w:p>
+            <w:pPr>
+              <w:spacing w:after="0" w:line="240" w:lineRule="auto"/>
+              <w:jc w:val="right"/>
+              <w:rPr>
+                <w:rFonts w:ascii="Calibri" w:eastAsia="Times New Roman" w:hAnsi="Calibri" w:cs="Calibri"/>
+                <w:color w:val="000000"/>
+              </w:rPr>
+            </w:pPr>
+            <w:r>
+              <w:rPr>
+                <w:rFonts w:ascii="Calibri" w:eastAsia="Times New Roman" w:hAnsi="Calibri" w:cs="Calibri"/>
+                <w:color w:val="000000"/>
+              </w:rPr>
+              <w:t>41</w:t>
+            </w:r>
+          </w:p>
+        </w:tc>
+        <w:tc>
+          <w:tcPr>
+            <w:tcW w:w="960" w:type="dxa"/>
+            <w:tcBorders>
+              <w:top w:val="nil"/>
+              <w:left w:val="nil"/>
+              <w:bottom w:val="single" w:sz="4" w:space="0" w:color="auto"/>
+              <w:right w:val="single" w:sz="4" w:space="0" w:color="auto"/>
+            </w:tcBorders>
+            <w:shd w:val="clear" w:color="auto" w:fill="auto"/>
+            <w:noWrap/>
+            <w:vAlign w:val="bottom"/>
+            <w:hideMark/>
+          </w:tcPr>
+          <w:p>
+            <w:pPr>
+              <w:spacing w:after="0" w:line="240" w:lineRule="auto"/>
+              <w:jc w:val="right"/>
+              <w:rPr>
+                <w:rFonts w:ascii="Calibri" w:eastAsia="Times New Roman" w:hAnsi="Calibri" w:cs="Calibri"/>
+                <w:color w:val="000000"/>
+              </w:rPr>
+            </w:pPr>
+            <w:r>
+              <w:rPr>
+                <w:rFonts w:ascii="Calibri" w:eastAsia="Times New Roman" w:hAnsi="Calibri" w:cs="Calibri"/>
+                <w:color w:val="000000"/>
+              </w:rPr>
+              <w:t>45</w:t>
+            </w:r>
+          </w:p>
+        </w:tc>
+      </w:tr>
+      <w:tr>
+        <w:trPr>
+          <w:trHeight w:val="300"/>
+        </w:trPr>
+        <w:tc>
+          <w:tcPr>
+            <w:tcW w:w="940" w:type="dxa"/>
+            <w:tcBorders>
+              <w:top w:val="nil"/>
+              <w:left w:val="single" w:sz="4" w:space="0" w:color="auto"/>
+              <w:bottom w:val="single" w:sz="4" w:space="0" w:color="auto"/>
+              <w:right w:val="single" w:sz="4" w:space="0" w:color="auto"/>
+            </w:tcBorders>
+            <w:shd w:val="clear" w:color="auto" w:fill="auto"/>
+            <w:noWrap/>
+            <w:vAlign w:val="bottom"/>
+            <w:hideMark/>
+          </w:tcPr>
+          <w:p>
+            <w:pPr>
+              <w:spacing w:after="0" w:line="240" w:lineRule="auto"/>
+              <w:jc w:val="right"/>
+              <w:rPr>
+                <w:rFonts w:ascii="Calibri" w:eastAsia="Times New Roman" w:hAnsi="Calibri" w:cs="Calibri"/>
+                <w:color w:val="000000"/>
+              </w:rPr>
+            </w:pPr>
+            <w:r>
+              <w:rPr>
+                <w:rFonts w:ascii="Calibri" w:eastAsia="Times New Roman" w:hAnsi="Calibri" w:cs="Calibri"/>
+                <w:color w:val="000000"/>
+              </w:rPr>
+              <w:t>11</w:t>
+            </w:r>
+          </w:p>
+        </w:tc>
+        <w:tc>
+          <w:tcPr>
+            <w:tcW w:w="960" w:type="dxa"/>
+            <w:tcBorders>
+              <w:top w:val="nil"/>
+              <w:left w:val="nil"/>
+              <w:bottom w:val="single" w:sz="4" w:space="0" w:color="auto"/>
+              <w:right w:val="single" w:sz="4" w:space="0" w:color="auto"/>
+            </w:tcBorders>
+            <w:shd w:val="clear" w:color="auto" w:fill="auto"/>
+            <w:noWrap/>
+            <w:vAlign w:val="bottom"/>
+            <w:hideMark/>
+          </w:tcPr>
+          <w:p>
+            <w:pPr>
+              <w:spacing w:after="0" w:line="240" w:lineRule="auto"/>
+              <w:jc w:val="right"/>
+              <w:rPr>
+                <w:rFonts w:ascii="Calibri" w:eastAsia="Times New Roman" w:hAnsi="Calibri" w:cs="Calibri"/>
+                <w:color w:val="000000"/>
+              </w:rPr>
+            </w:pPr>
+            <w:r>
+              <w:rPr>
+                <w:rFonts w:ascii="Calibri" w:eastAsia="Times New Roman" w:hAnsi="Calibri" w:cs="Calibri"/>
+                <w:color w:val="000000"/>
+              </w:rPr>
+              <w:t>75</w:t>
+            </w:r>
+          </w:p>
+        </w:tc>
+      </w:tr>
+      <w:tr>
+        <w:trPr>
+          <w:trHeight w:val="300"/>
+        </w:trPr>
+        <w:tc>
+          <w:tcPr>
+            <w:tcW w:w="940" w:type="dxa"/>
+            <w:tcBorders>
+              <w:top w:val="nil"/>
+              <w:left w:val="single" w:sz="4" w:space="0" w:color="auto"/>
+              <w:bottom w:val="single" w:sz="4" w:space="0" w:color="auto"/>
+              <w:right w:val="single" w:sz="4" w:space="0" w:color="auto"/>
+            </w:tcBorders>
+            <w:shd w:val="clear" w:color="auto" w:fill="auto"/>
+            <w:noWrap/>
+            <w:vAlign w:val="bottom"/>
+            <w:hideMark/>
+          </w:tcPr>
+          <w:p>
+            <w:pPr>
+              <w:spacing w:after="0" w:line="240" w:lineRule="auto"/>
+              <w:jc w:val="right"/>
+              <w:rPr>
+                <w:rFonts w:ascii="Calibri" w:eastAsia="Times New Roman" w:hAnsi="Calibri" w:cs="Calibri"/>
+                <w:color w:val="000000"/>
+              </w:rPr>
+            </w:pPr>
+            <w:r>
+              <w:rPr>
+                <w:rFonts w:ascii="Calibri" w:eastAsia="Times New Roman" w:hAnsi="Calibri" w:cs="Calibri"/>
+                <w:color w:val="000000"/>
+              </w:rPr>
+              <w:lastRenderedPageBreak/>
+              <w:t>47</w:t>
+            </w:r>
+          </w:p>
+        </w:tc>
+        <w:tc>
+          <w:tcPr>
+            <w:tcW w:w="960" w:type="dxa"/>
+            <w:tcBorders>
+              <w:top w:val="nil"/>
+              <w:left w:val="nil"/>
+              <w:bottom w:val="single" w:sz="4" w:space="0" w:color="auto"/>
+              <w:right w:val="single" w:sz="4" w:space="0" w:color="auto"/>
+            </w:tcBorders>
+            <w:shd w:val="clear" w:color="auto" w:fill="auto"/>
+            <w:noWrap/>
+            <w:vAlign w:val="bottom"/>
+            <w:hideMark/>
+          </w:tcPr>
+          <w:p>
+            <w:pPr>
+              <w:spacing w:after="0" w:line="240" w:lineRule="auto"/>
+              <w:jc w:val="right"/>
+              <w:rPr>
+                <w:rFonts w:ascii="Calibri" w:eastAsia="Times New Roman" w:hAnsi="Calibri" w:cs="Calibri"/>
+                <w:color w:val="000000"/>
+              </w:rPr>
+            </w:pPr>
+            <w:r>
+              <w:rPr>
+                <w:rFonts w:ascii="Calibri" w:eastAsia="Times New Roman" w:hAnsi="Calibri" w:cs="Calibri"/>
+                <w:color w:val="000000"/>
+              </w:rPr>
+              <w:t>100</w:t>
+            </w:r>
+          </w:p>
+        </w:tc>
+      </w:tr>
+      <w:tr>
+        <w:trPr>
+          <w:trHeight w:val="300"/>
+        </w:trPr>
+        <w:tc>
+          <w:tcPr>
+            <w:tcW w:w="940" w:type="dxa"/>
+            <w:tcBorders>
+              <w:top w:val="nil"/>
+              <w:left w:val="single" w:sz="4" w:space="0" w:color="auto"/>
+              <w:bottom w:val="single" w:sz="4" w:space="0" w:color="auto"/>
+              <w:right w:val="single" w:sz="4" w:space="0" w:color="auto"/>
+            </w:tcBorders>
+            <w:shd w:val="clear" w:color="auto" w:fill="auto"/>
+            <w:noWrap/>
+            <w:vAlign w:val="bottom"/>
+            <w:hideMark/>
+          </w:tcPr>
+          <w:p>
+            <w:pPr>
+              <w:spacing w:after="0" w:line="240" w:lineRule="auto"/>
+              <w:jc w:val="right"/>
+              <w:rPr>
+                <w:rFonts w:ascii="Calibri" w:eastAsia="Times New Roman" w:hAnsi="Calibri" w:cs="Calibri"/>
+                <w:color w:val="000000"/>
+              </w:rPr>
+            </w:pPr>
+            <w:r>
+              <w:rPr>
+                <w:rFonts w:ascii="Calibri" w:eastAsia="Times New Roman" w:hAnsi="Calibri" w:cs="Calibri"/>
+                <w:color w:val="000000"/>
+              </w:rPr>
+              <w:t>39</w:t>
+            </w:r>
+          </w:p>
+        </w:tc>
+        <w:tc>
+          <w:tcPr>
+            <w:tcW w:w="960" w:type="dxa"/>
+            <w:tcBorders>
+              <w:top w:val="nil"/>
+              <w:left w:val="nil"/>
+              <w:bottom w:val="single" w:sz="4" w:space="0" w:color="auto"/>
+              <w:right w:val="single" w:sz="4" w:space="0" w:color="auto"/>
+            </w:tcBorders>
+            <w:shd w:val="clear" w:color="auto" w:fill="auto"/>
+            <w:noWrap/>
+            <w:vAlign w:val="bottom"/>
+            <w:hideMark/>
+          </w:tcPr>
+          <w:p>
+            <w:pPr>
+              <w:spacing w:after="0" w:line="240" w:lineRule="auto"/>
+              <w:jc w:val="right"/>
+              <w:rPr>
+                <w:rFonts w:ascii="Calibri" w:eastAsia="Times New Roman" w:hAnsi="Calibri" w:cs="Calibri"/>
+                <w:color w:val="000000"/>
+              </w:rPr>
+            </w:pPr>
+            <w:r>
+              <w:rPr>
+                <w:rFonts w:ascii="Calibri" w:eastAsia="Times New Roman" w:hAnsi="Calibri" w:cs="Calibri"/>
+                <w:color w:val="000000"/>
+              </w:rPr>
+              <w:t>150</w:t>
+            </w:r>
+          </w:p>
+        </w:tc>
+      </w:tr>
+      <w:tr>
+        <w:trPr>
+          <w:trHeight w:val="300"/>
+        </w:trPr>
+        <w:tc>
+          <w:tcPr>
+            <w:tcW w:w="940" w:type="dxa"/>
+            <w:tcBorders>
+              <w:top w:val="nil"/>
+              <w:left w:val="single" w:sz="4" w:space="0" w:color="auto"/>
+              <w:bottom w:val="single" w:sz="4" w:space="0" w:color="auto"/>
+              <w:right w:val="single" w:sz="4" w:space="0" w:color="auto"/>
+            </w:tcBorders>
+            <w:shd w:val="clear" w:color="auto" w:fill="auto"/>
+            <w:noWrap/>
+            <w:vAlign w:val="bottom"/>
+            <w:hideMark/>
+          </w:tcPr>
+          <w:p>
+            <w:pPr>
+              <w:spacing w:after="0" w:line="240" w:lineRule="auto"/>
+              <w:jc w:val="right"/>
+              <w:rPr>
+                <w:rFonts w:ascii="Calibri" w:eastAsia="Times New Roman" w:hAnsi="Calibri" w:cs="Calibri"/>
+                <w:color w:val="000000"/>
+              </w:rPr>
+            </w:pPr>
+            <w:r>
+              <w:rPr>
+                <w:rFonts w:ascii="Calibri" w:eastAsia="Times New Roman" w:hAnsi="Calibri" w:cs="Calibri"/>
+                <w:color w:val="000000"/>
+              </w:rPr>
+              <w:t>39</w:t>
+            </w:r>
+          </w:p>
+        </w:tc>
+        <w:tc>
+          <w:tcPr>
+            <w:tcW w:w="960" w:type="dxa"/>
+            <w:tcBorders>
+              <w:top w:val="nil"/>
+              <w:left w:val="nil"/>
+              <w:bottom w:val="single" w:sz="4" w:space="0" w:color="auto"/>
+              <w:right w:val="single" w:sz="4" w:space="0" w:color="auto"/>
+            </w:tcBorders>
+            <w:shd w:val="clear" w:color="auto" w:fill="auto"/>
+            <w:noWrap/>
+            <w:vAlign w:val="bottom"/>
+            <w:hideMark/>
+          </w:tcPr>
+          <w:p>
+            <w:pPr>
+              <w:spacing w:after="0" w:line="240" w:lineRule="auto"/>
+              <w:jc w:val="right"/>
+              <w:rPr>
+                <w:rFonts w:ascii="Calibri" w:eastAsia="Times New Roman" w:hAnsi="Calibri" w:cs="Calibri"/>
+                <w:color w:val="000000"/>
+              </w:rPr>
+            </w:pPr>
+            <w:r>
+              <w:rPr>
+                <w:rFonts w:ascii="Calibri" w:eastAsia="Times New Roman" w:hAnsi="Calibri" w:cs="Calibri"/>
+                <w:color w:val="000000"/>
+              </w:rPr>
+              <w:t>150</w:t>
+            </w:r>
+          </w:p>
+        </w:tc>
+      </w:tr>
+      <w:tr>
+        <w:trPr>
+          <w:trHeight w:val="300"/>
+        </w:trPr>
+        <w:tc>
+          <w:tcPr>
+            <w:tcW w:w="940" w:type="dxa"/>
+            <w:tcBorders>
+              <w:top w:val="nil"/>
+              <w:left w:val="single" w:sz="4" w:space="0" w:color="auto"/>
+              <w:bottom w:val="single" w:sz="4" w:space="0" w:color="auto"/>
+              <w:right w:val="single" w:sz="4" w:space="0" w:color="auto"/>
+            </w:tcBorders>
+            <w:shd w:val="clear" w:color="auto" w:fill="auto"/>
+            <w:noWrap/>
+            <w:vAlign w:val="bottom"/>
+            <w:hideMark/>
+          </w:tcPr>
+          <w:p>
+            <w:pPr>
+              <w:spacing w:after="0" w:line="240" w:lineRule="auto"/>
+              <w:jc w:val="right"/>
+              <w:rPr>
+                <w:rFonts w:ascii="Calibri" w:eastAsia="Times New Roman" w:hAnsi="Calibri" w:cs="Calibri"/>
+                <w:color w:val="000000"/>
+              </w:rPr>
+            </w:pPr>
+            <w:r>
+              <w:rPr>
+                <w:rFonts w:ascii="Calibri" w:eastAsia="Times New Roman" w:hAnsi="Calibri" w:cs="Calibri"/>
+                <w:color w:val="000000"/>
+              </w:rPr>
+              <w:t>25</w:t>
+            </w:r>
+          </w:p>
+        </w:tc>
+        <w:tc>
+          <w:tcPr>
+            <w:tcW w:w="960" w:type="dxa"/>
+            <w:tcBorders>
+              <w:top w:val="nil"/>
+              <w:left w:val="nil"/>
+              <w:bottom w:val="single" w:sz="4" w:space="0" w:color="auto"/>
+              <w:right w:val="single" w:sz="4" w:space="0" w:color="auto"/>
+            </w:tcBorders>
+            <w:shd w:val="clear" w:color="auto" w:fill="auto"/>
+            <w:noWrap/>
+            <w:vAlign w:val="bottom"/>
+            <w:hideMark/>
+          </w:tcPr>
+          <w:p>
+            <w:pPr>
+              <w:spacing w:after="0" w:line="240" w:lineRule="auto"/>
+              <w:jc w:val="right"/>
+              <w:rPr>
+                <w:rFonts w:ascii="Calibri" w:eastAsia="Times New Roman" w:hAnsi="Calibri" w:cs="Calibri"/>
+                <w:color w:val="000000"/>
+              </w:rPr>
+            </w:pPr>
+            <w:r>
+              <w:rPr>
+                <w:rFonts w:ascii="Calibri" w:eastAsia="Times New Roman" w:hAnsi="Calibri" w:cs="Calibri"/>
+                <w:color w:val="000000"/>
+              </w:rPr>
+              <w:t>150</w:t>
+            </w:r>
+          </w:p>
+        </w:tc>
+      </w:tr>
+      <w:tr>
+        <w:trPr>
+          <w:trHeight w:val="300"/>
+        </w:trPr>
+        <w:tc>
+          <w:tcPr>
+            <w:tcW w:w="940" w:type="dxa"/>
+            <w:tcBorders>
+              <w:top w:val="nil"/>
+              <w:left w:val="single" w:sz="4" w:space="0" w:color="auto"/>
+              <w:bottom w:val="single" w:sz="4" w:space="0" w:color="auto"/>
+              <w:right w:val="single" w:sz="4" w:space="0" w:color="auto"/>
+            </w:tcBorders>
+            <w:shd w:val="clear" w:color="auto" w:fill="auto"/>
+            <w:noWrap/>
+            <w:vAlign w:val="bottom"/>
+            <w:hideMark/>
+          </w:tcPr>
+          <w:p>
+            <w:pPr>
+              <w:spacing w:after="0" w:line="240" w:lineRule="auto"/>
+              <w:jc w:val="right"/>
+              <w:rPr>
+                <w:rFonts w:ascii="Calibri" w:eastAsia="Times New Roman" w:hAnsi="Calibri" w:cs="Calibri"/>
+                <w:color w:val="000000"/>
+              </w:rPr>
+            </w:pPr>
+            <w:r>
+              <w:rPr>
+                <w:rFonts w:ascii="Calibri" w:eastAsia="Times New Roman" w:hAnsi="Calibri" w:cs="Calibri"/>
+                <w:color w:val="000000"/>
+              </w:rPr>
+              <w:t>25</w:t>
+            </w:r>
+          </w:p>
+        </w:tc>
+        <w:tc>
+          <w:tcPr>
+            <w:tcW w:w="960" w:type="dxa"/>
+            <w:tcBorders>
+              <w:top w:val="nil"/>
+              <w:left w:val="nil"/>
+              <w:bottom w:val="single" w:sz="4" w:space="0" w:color="auto"/>
+              <w:right w:val="single" w:sz="4" w:space="0" w:color="auto"/>
+            </w:tcBorders>
+            <w:shd w:val="clear" w:color="auto" w:fill="auto"/>
+            <w:noWrap/>
+            <w:vAlign w:val="bottom"/>
+            <w:hideMark/>
+          </w:tcPr>
+          <w:p>
+            <w:pPr>
+              <w:spacing w:after="0" w:line="240" w:lineRule="auto"/>
+              <w:jc w:val="right"/>
+              <w:rPr>
+                <w:rFonts w:ascii="Calibri" w:eastAsia="Times New Roman" w:hAnsi="Calibri" w:cs="Calibri"/>
+                <w:color w:val="000000"/>
+              </w:rPr>
+            </w:pPr>
+            <w:r>
+              <w:rPr>
+                <w:rFonts w:ascii="Calibri" w:eastAsia="Times New Roman" w:hAnsi="Calibri" w:cs="Calibri"/>
+                <w:color w:val="000000"/>
+              </w:rPr>
+              <w:t>150</w:t>
+            </w:r>
+          </w:p>
+        </w:tc>
+      </w:tr>
+      <w:tr>
+        <w:trPr>
+          <w:trHeight w:val="300"/>
+        </w:trPr>
+        <w:tc>
+          <w:tcPr>
+            <w:tcW w:w="940" w:type="dxa"/>
+            <w:tcBorders>
+              <w:top w:val="nil"/>
+              <w:left w:val="single" w:sz="4" w:space="0" w:color="auto"/>
+              <w:bottom w:val="single" w:sz="4" w:space="0" w:color="auto"/>
+              <w:right w:val="single" w:sz="4" w:space="0" w:color="auto"/>
+            </w:tcBorders>
+            <w:shd w:val="clear" w:color="auto" w:fill="auto"/>
+            <w:noWrap/>
+            <w:vAlign w:val="bottom"/>
+            <w:hideMark/>
+          </w:tcPr>
+          <w:p>
+            <w:pPr>
+              <w:spacing w:after="0" w:line="240" w:lineRule="auto"/>
+              <w:jc w:val="right"/>
+              <w:rPr>
+                <w:rFonts w:ascii="Calibri" w:eastAsia="Times New Roman" w:hAnsi="Calibri" w:cs="Calibri"/>
+                <w:color w:val="000000"/>
+              </w:rPr>
+            </w:pPr>
+            <w:r>
+              <w:rPr>
+                <w:rFonts w:ascii="Calibri" w:eastAsia="Times New Roman" w:hAnsi="Calibri" w:cs="Calibri"/>
+                <w:color w:val="000000"/>
+              </w:rPr>
+              <w:t>48</w:t>
+            </w:r>
+          </w:p>
+        </w:tc>
+        <w:tc>
+          <w:tcPr>
+            <w:tcW w:w="960" w:type="dxa"/>
+            <w:tcBorders>
+              <w:top w:val="nil"/>
+              <w:left w:val="nil"/>
+              <w:bottom w:val="single" w:sz="4" w:space="0" w:color="auto"/>
+              <w:right w:val="single" w:sz="4" w:space="0" w:color="auto"/>
+            </w:tcBorders>
+            <w:shd w:val="clear" w:color="auto" w:fill="auto"/>
+            <w:noWrap/>
+            <w:vAlign w:val="bottom"/>
+            <w:hideMark/>
+          </w:tcPr>
+          <w:p>
+            <w:pPr>
+              <w:spacing w:after="0" w:line="240" w:lineRule="auto"/>
+              <w:jc w:val="right"/>
+              <w:rPr>
+                <w:rFonts w:ascii="Calibri" w:eastAsia="Times New Roman" w:hAnsi="Calibri" w:cs="Calibri"/>
+                <w:color w:val="000000"/>
+              </w:rPr>
+            </w:pPr>
+            <w:r>
+              <w:rPr>
+                <w:rFonts w:ascii="Calibri" w:eastAsia="Times New Roman" w:hAnsi="Calibri" w:cs="Calibri"/>
+                <w:color w:val="000000"/>
+              </w:rPr>
+              <w:t>210.06</w:t>
+            </w:r>
+          </w:p>
+        </w:tc>
+      </w:tr>
+      <w:tr>
+        <w:trPr>
+          <w:trHeight w:val="300"/>
+        </w:trPr>
+        <w:tc>
+          <w:tcPr>
+            <w:tcW w:w="940" w:type="dxa"/>
+            <w:tcBorders>
+              <w:top w:val="nil"/>
+              <w:left w:val="single" w:sz="4" w:space="0" w:color="auto"/>
+              <w:bottom w:val="single" w:sz="4" w:space="0" w:color="auto"/>
+              <w:right w:val="single" w:sz="4" w:space="0" w:color="auto"/>
+            </w:tcBorders>
+            <w:shd w:val="clear" w:color="auto" w:fill="auto"/>
+            <w:noWrap/>
+            <w:vAlign w:val="bottom"/>
+            <w:hideMark/>
+          </w:tcPr>
+          <w:p>
+            <w:pPr>
+              <w:spacing w:after="0" w:line="240" w:lineRule="auto"/>
+              <w:jc w:val="right"/>
+              <w:rPr>
+                <w:rFonts w:ascii="Calibri" w:eastAsia="Times New Roman" w:hAnsi="Calibri" w:cs="Calibri"/>
+                <w:color w:val="000000"/>
+              </w:rPr>
+            </w:pPr>
+            <w:r>
+              <w:rPr>
+                <w:rFonts w:ascii="Calibri" w:eastAsia="Times New Roman" w:hAnsi="Calibri" w:cs="Calibri"/>
+                <w:color w:val="000000"/>
+              </w:rPr>
+              <w:t>22</w:t>
+            </w:r>
+          </w:p>
+        </w:tc>
+        <w:tc>
+          <w:tcPr>
+            <w:tcW w:w="960" w:type="dxa"/>
+            <w:tcBorders>
+              <w:top w:val="nil"/>
+              <w:left w:val="nil"/>
+              <w:bottom w:val="single" w:sz="4" w:space="0" w:color="auto"/>
+              <w:right w:val="single" w:sz="4" w:space="0" w:color="auto"/>
+            </w:tcBorders>
+            <w:shd w:val="clear" w:color="auto" w:fill="auto"/>
+            <w:noWrap/>
+            <w:vAlign w:val="bottom"/>
+            <w:hideMark/>
+          </w:tcPr>
+          <w:p>
+            <w:pPr>
+              <w:spacing w:after="0" w:line="240" w:lineRule="auto"/>
+              <w:jc w:val="right"/>
+              <w:rPr>
+                <w:rFonts w:ascii="Calibri" w:eastAsia="Times New Roman" w:hAnsi="Calibri" w:cs="Calibri"/>
+                <w:color w:val="000000"/>
+              </w:rPr>
+            </w:pPr>
+            <w:r>
+              <w:rPr>
+                <w:rFonts w:ascii="Calibri" w:eastAsia="Times New Roman" w:hAnsi="Calibri" w:cs="Calibri"/>
+                <w:color w:val="000000"/>
+              </w:rPr>
+              <w:t>270.53</w:t>
+            </w:r>
+          </w:p>
+        </w:tc>
+      </w:tr>
+      <w:tr>
+        <w:trPr>
+          <w:trHeight w:val="300"/>
+        </w:trPr>
+        <w:tc>
+          <w:tcPr>
+            <w:tcW w:w="940" w:type="dxa"/>
+            <w:tcBorders>
+              <w:top w:val="nil"/>
+              <w:left w:val="single" w:sz="4" w:space="0" w:color="auto"/>
+              <w:bottom w:val="single" w:sz="4" w:space="0" w:color="auto"/>
+              <w:right w:val="single" w:sz="4" w:space="0" w:color="auto"/>
+            </w:tcBorders>
+            <w:shd w:val="clear" w:color="auto" w:fill="auto"/>
+            <w:noWrap/>
+            <w:vAlign w:val="bottom"/>
+            <w:hideMark/>
+          </w:tcPr>
+          <w:p>
+            <w:pPr>
+              <w:spacing w:after="0" w:line="240" w:lineRule="auto"/>
+              <w:jc w:val="right"/>
+              <w:rPr>
+                <w:rFonts w:ascii="Calibri" w:eastAsia="Times New Roman" w:hAnsi="Calibri" w:cs="Calibri"/>
+                <w:color w:val="000000"/>
+              </w:rPr>
+            </w:pPr>
+            <w:r>
+              <w:rPr>
+                <w:rFonts w:ascii="Calibri" w:eastAsia="Times New Roman" w:hAnsi="Calibri" w:cs="Calibri"/>
+                <w:color w:val="000000"/>
+              </w:rPr>
+              <w:t>31</w:t>
+            </w:r>
+          </w:p>
+        </w:tc>
+        <w:tc>
+          <w:tcPr>
+            <w:tcW w:w="960" w:type="dxa"/>
+            <w:tcBorders>
+              <w:top w:val="nil"/>
+              <w:left w:val="nil"/>
+              <w:bottom w:val="single" w:sz="4" w:space="0" w:color="auto"/>
+              <w:right w:val="single" w:sz="4" w:space="0" w:color="auto"/>
+            </w:tcBorders>
+            <w:shd w:val="clear" w:color="auto" w:fill="auto"/>
+            <w:noWrap/>
+            <w:vAlign w:val="bottom"/>
+            <w:hideMark/>
+          </w:tcPr>
+          <w:p>
+            <w:pPr>
+              <w:spacing w:after="0" w:line="240" w:lineRule="auto"/>
+              <w:jc w:val="right"/>
+              <w:rPr>
+                <w:rFonts w:ascii="Calibri" w:eastAsia="Times New Roman" w:hAnsi="Calibri" w:cs="Calibri"/>
+                <w:color w:val="000000"/>
+              </w:rPr>
+            </w:pPr>
+            <w:r>
+              <w:rPr>
+                <w:rFonts w:ascii="Calibri" w:eastAsia="Times New Roman" w:hAnsi="Calibri" w:cs="Calibri"/>
+                <w:color w:val="000000"/>
+              </w:rPr>
+              <w:t>300</w:t>
+            </w:r>
+          </w:p>
+        </w:tc>
+      </w:tr>
+      <w:tr>
+        <w:trPr>
+          <w:trHeight w:val="300"/>
+        </w:trPr>
+        <w:tc>
+          <w:tcPr>
+            <w:tcW w:w="940" w:type="dxa"/>
+            <w:tcBorders>
+              <w:top w:val="nil"/>
+              <w:left w:val="single" w:sz="4" w:space="0" w:color="auto"/>
+              <w:bottom w:val="single" w:sz="4" w:space="0" w:color="auto"/>
+              <w:right w:val="single" w:sz="4" w:space="0" w:color="auto"/>
+            </w:tcBorders>
+            <w:shd w:val="clear" w:color="auto" w:fill="auto"/>
+            <w:noWrap/>
+            <w:vAlign w:val="bottom"/>
+            <w:hideMark/>
+          </w:tcPr>
+          <w:p>
+            <w:pPr>
+              <w:spacing w:after="0" w:line="240" w:lineRule="auto"/>
+              <w:jc w:val="right"/>
+              <w:rPr>
+                <w:rFonts w:ascii="Calibri" w:eastAsia="Times New Roman" w:hAnsi="Calibri" w:cs="Calibri"/>
+                <w:color w:val="000000"/>
+              </w:rPr>
+            </w:pPr>
+            <w:r>
+              <w:rPr>
+                <w:rFonts w:ascii="Calibri" w:eastAsia="Times New Roman" w:hAnsi="Calibri" w:cs="Calibri"/>
+                <w:color w:val="000000"/>
+              </w:rPr>
+              <w:t>31</w:t>
+            </w:r>
+          </w:p>
+        </w:tc>
+        <w:tc>
+          <w:tcPr>
+            <w:tcW w:w="960" w:type="dxa"/>
+            <w:tcBorders>
+              <w:top w:val="nil"/>
+              <w:left w:val="nil"/>
+              <w:bottom w:val="single" w:sz="4" w:space="0" w:color="auto"/>
+              <w:right w:val="single" w:sz="4" w:space="0" w:color="auto"/>
+            </w:tcBorders>
+            <w:shd w:val="clear" w:color="auto" w:fill="auto"/>
+            <w:noWrap/>
+            <w:vAlign w:val="bottom"/>
+            <w:hideMark/>
+          </w:tcPr>
+          <w:p>
+            <w:pPr>
+              <w:spacing w:after="0" w:line="240" w:lineRule="auto"/>
+              <w:jc w:val="right"/>
+              <w:rPr>
+                <w:rFonts w:ascii="Calibri" w:eastAsia="Times New Roman" w:hAnsi="Calibri" w:cs="Calibri"/>
+                <w:color w:val="000000"/>
+              </w:rPr>
+            </w:pPr>
+            <w:r>
+              <w:rPr>
+                <w:rFonts w:ascii="Calibri" w:eastAsia="Times New Roman" w:hAnsi="Calibri" w:cs="Calibri"/>
+                <w:color w:val="000000"/>
+              </w:rPr>
+              <w:t>300</w:t>
+            </w:r>
+          </w:p>
+        </w:tc>
+      </w:tr>
+      <w:tr>
+        <w:trPr>
+          <w:trHeight w:val="300"/>
+        </w:trPr>
+        <w:tc>
+          <w:tcPr>
+            <w:tcW w:w="940" w:type="dxa"/>
+            <w:tcBorders>
+              <w:top w:val="nil"/>
+              <w:left w:val="single" w:sz="4" w:space="0" w:color="auto"/>
+              <w:bottom w:val="single" w:sz="4" w:space="0" w:color="auto"/>
+              <w:right w:val="single" w:sz="4" w:space="0" w:color="auto"/>
+            </w:tcBorders>
+            <w:shd w:val="clear" w:color="auto" w:fill="auto"/>
+            <w:noWrap/>
+            <w:vAlign w:val="bottom"/>
+            <w:hideMark/>
+          </w:tcPr>
+          <w:p>
+            <w:pPr>
+              <w:spacing w:after="0" w:line="240" w:lineRule="auto"/>
+              <w:jc w:val="right"/>
+              <w:rPr>
+                <w:rFonts w:ascii="Calibri" w:eastAsia="Times New Roman" w:hAnsi="Calibri" w:cs="Calibri"/>
+                <w:color w:val="000000"/>
+              </w:rPr>
+            </w:pPr>
+            <w:r>
+              <w:rPr>
+                <w:rFonts w:ascii="Calibri" w:eastAsia="Times New Roman" w:hAnsi="Calibri" w:cs="Calibri"/>
+                <w:color w:val="000000"/>
+              </w:rPr>
+              <w:t>34</w:t>
+            </w:r>
+          </w:p>
+        </w:tc>
+        <w:tc>
+          <w:tcPr>
+            <w:tcW w:w="960" w:type="dxa"/>
+            <w:tcBorders>
+              <w:top w:val="nil"/>
+              <w:left w:val="nil"/>
+              <w:bottom w:val="single" w:sz="4" w:space="0" w:color="auto"/>
+              <w:right w:val="single" w:sz="4" w:space="0" w:color="auto"/>
+            </w:tcBorders>
+            <w:shd w:val="clear" w:color="auto" w:fill="auto"/>
+            <w:noWrap/>
+            <w:vAlign w:val="bottom"/>
+            <w:hideMark/>
+          </w:tcPr>
+          <w:p>
+            <w:pPr>
+              <w:spacing w:after="0" w:line="240" w:lineRule="auto"/>
+              <w:jc w:val="right"/>
+              <w:rPr>
+                <w:rFonts w:ascii="Calibri" w:eastAsia="Times New Roman" w:hAnsi="Calibri" w:cs="Calibri"/>
+                <w:color w:val="000000"/>
+              </w:rPr>
+            </w:pPr>
+            <w:r>
+              <w:rPr>
+                <w:rFonts w:ascii="Calibri" w:eastAsia="Times New Roman" w:hAnsi="Calibri" w:cs="Calibri"/>
+                <w:color w:val="000000"/>
+              </w:rPr>
+              <w:t>400</w:t>
+            </w:r>
+          </w:p>
+        </w:tc>
+      </w:tr>
+      <w:tr>
+        <w:trPr>
+          <w:trHeight w:val="300"/>
+        </w:trPr>
+        <w:tc>
+          <w:tcPr>
+            <w:tcW w:w="940" w:type="dxa"/>
+            <w:tcBorders>
+              <w:top w:val="nil"/>
+              <w:left w:val="single" w:sz="4" w:space="0" w:color="auto"/>
+              <w:bottom w:val="single" w:sz="4" w:space="0" w:color="auto"/>
+              <w:right w:val="single" w:sz="4" w:space="0" w:color="auto"/>
+            </w:tcBorders>
+            <w:shd w:val="clear" w:color="auto" w:fill="auto"/>
+            <w:noWrap/>
+            <w:vAlign w:val="bottom"/>
+            <w:hideMark/>
+          </w:tcPr>
+          <w:p>
+            <w:pPr>
+              <w:spacing w:after="0" w:line="240" w:lineRule="auto"/>
+              <w:jc w:val="right"/>
+              <w:rPr>
+                <w:rFonts w:ascii="Calibri" w:eastAsia="Times New Roman" w:hAnsi="Calibri" w:cs="Calibri"/>
+                <w:color w:val="000000"/>
+              </w:rPr>
+            </w:pPr>
+            <w:r>
+              <w:rPr>
+                <w:rFonts w:ascii="Calibri" w:eastAsia="Times New Roman" w:hAnsi="Calibri" w:cs="Calibri"/>
+                <w:color w:val="000000"/>
+              </w:rPr>
+              <w:t>28</w:t>
+            </w:r>
+          </w:p>
+        </w:tc>
+        <w:tc>
+          <w:tcPr>
+            <w:tcW w:w="960" w:type="dxa"/>
+            <w:tcBorders>
+              <w:top w:val="nil"/>
+              <w:left w:val="nil"/>
+              <w:bottom w:val="single" w:sz="4" w:space="0" w:color="auto"/>
+              <w:right w:val="single" w:sz="4" w:space="0" w:color="auto"/>
+            </w:tcBorders>
+            <w:shd w:val="clear" w:color="auto" w:fill="auto"/>
+            <w:noWrap/>
+            <w:vAlign w:val="bottom"/>
+            <w:hideMark/>
+          </w:tcPr>
+          <w:p>
+            <w:pPr>
+              <w:spacing w:after="0" w:line="240" w:lineRule="auto"/>
+              <w:jc w:val="right"/>
+              <w:rPr>
+                <w:rFonts w:ascii="Calibri" w:eastAsia="Times New Roman" w:hAnsi="Calibri" w:cs="Calibri"/>
+                <w:color w:val="000000"/>
+              </w:rPr>
+            </w:pPr>
+            <w:r>
+              <w:rPr>
+                <w:rFonts w:ascii="Calibri" w:eastAsia="Times New Roman" w:hAnsi="Calibri" w:cs="Calibri"/>
+                <w:color w:val="000000"/>
+              </w:rPr>
+              <w:t>460</w:t>
+            </w:r>
+          </w:p>
+        </w:tc>
+      </w:tr>
+      <w:tr>
+        <w:trPr>
+          <w:trHeight w:val="300"/>
+        </w:trPr>
+        <w:tc>
+          <w:tcPr>
+            <w:tcW w:w="940" w:type="dxa"/>
+            <w:tcBorders>
+              <w:top w:val="nil"/>
+              <w:left w:val="single" w:sz="4" w:space="0" w:color="auto"/>
+              <w:bottom w:val="single" w:sz="4" w:space="0" w:color="auto"/>
+              <w:right w:val="single" w:sz="4" w:space="0" w:color="auto"/>
+            </w:tcBorders>
+            <w:shd w:val="clear" w:color="auto" w:fill="auto"/>
+            <w:noWrap/>
+            <w:vAlign w:val="bottom"/>
+            <w:hideMark/>
+          </w:tcPr>
+          <w:p>
+            <w:pPr>
+              <w:spacing w:after="0" w:line="240" w:lineRule="auto"/>
+              <w:jc w:val="right"/>
+              <w:rPr>
+                <w:rFonts w:ascii="Calibri" w:eastAsia="Times New Roman" w:hAnsi="Calibri" w:cs="Calibri"/>
+                <w:color w:val="000000"/>
+              </w:rPr>
+            </w:pPr>
+            <w:r>
+              <w:rPr>
+                <w:rFonts w:ascii="Calibri" w:eastAsia="Times New Roman" w:hAnsi="Calibri" w:cs="Calibri"/>
+                <w:color w:val="000000"/>
+              </w:rPr>
+              <w:t>20</w:t>
+            </w:r>
+          </w:p>
+        </w:tc>
+        <w:tc>
+          <w:tcPr>
+            <w:tcW w:w="960" w:type="dxa"/>
+            <w:tcBorders>
+              <w:top w:val="nil"/>
+              <w:left w:val="nil"/>
+              <w:bottom w:val="single" w:sz="4" w:space="0" w:color="auto"/>
+              <w:right w:val="single" w:sz="4" w:space="0" w:color="auto"/>
+            </w:tcBorders>
+            <w:shd w:val="clear" w:color="auto" w:fill="auto"/>
+            <w:noWrap/>
+            <w:vAlign w:val="bottom"/>
+            <w:hideMark/>
+          </w:tcPr>
+          <w:p>
+            <w:pPr>
+              <w:spacing w:after="0" w:line="240" w:lineRule="auto"/>
+              <w:jc w:val="right"/>
+              <w:rPr>
+                <w:rFonts w:ascii="Calibri" w:eastAsia="Times New Roman" w:hAnsi="Calibri" w:cs="Calibri"/>
+                <w:color w:val="000000"/>
+              </w:rPr>
+            </w:pPr>
+            <w:r>
+              <w:rPr>
+                <w:rFonts w:ascii="Calibri" w:eastAsia="Times New Roman" w:hAnsi="Calibri" w:cs="Calibri"/>
+                <w:color w:val="000000"/>
+              </w:rPr>
+              <w:t>750</w:t>
+            </w:r>
+          </w:p>
+        </w:tc>
+      </w:tr>
+      <w:tr>
+        <w:trPr>
+          <w:trHeight w:val="300"/>
+        </w:trPr>
+        <w:tc>
+          <w:tcPr>
+            <w:tcW w:w="940" w:type="dxa"/>
+            <w:tcBorders>
+              <w:top w:val="nil"/>
+              <w:left w:val="single" w:sz="4" w:space="0" w:color="auto"/>
+              <w:bottom w:val="single" w:sz="4" w:space="0" w:color="auto"/>
+              <w:right w:val="single" w:sz="4" w:space="0" w:color="auto"/>
+            </w:tcBorders>
+            <w:shd w:val="clear" w:color="auto" w:fill="auto"/>
+            <w:noWrap/>
+            <w:vAlign w:val="bottom"/>
+            <w:hideMark/>
+          </w:tcPr>
+          <w:p>
+            <w:pPr>
+              <w:spacing w:after="0" w:line="240" w:lineRule="auto"/>
+              <w:jc w:val="right"/>
+              <w:rPr>
+                <w:rFonts w:ascii="Calibri" w:eastAsia="Times New Roman" w:hAnsi="Calibri" w:cs="Calibri"/>
+                <w:color w:val="000000"/>
+              </w:rPr>
+            </w:pPr>
+            <w:r>
+              <w:rPr>
+                <w:rFonts w:ascii="Calibri" w:eastAsia="Times New Roman" w:hAnsi="Calibri" w:cs="Calibri"/>
+                <w:color w:val="000000"/>
+              </w:rPr>
+              <w:t>2</w:t>
+            </w:r>
+          </w:p>
+        </w:tc>
+        <w:tc>
+          <w:tcPr>
+            <w:tcW w:w="960" w:type="dxa"/>
+            <w:tcBorders>
+              <w:top w:val="nil"/>
+              <w:left w:val="nil"/>
+              <w:bottom w:val="single" w:sz="4" w:space="0" w:color="auto"/>
+              <w:right w:val="single" w:sz="4" w:space="0" w:color="auto"/>
+            </w:tcBorders>
+            <w:shd w:val="clear" w:color="auto" w:fill="auto"/>
+            <w:noWrap/>
+            <w:vAlign w:val="bottom"/>
+            <w:hideMark/>
+          </w:tcPr>
+          <w:p>
+            <w:pPr>
+              <w:spacing w:after="0" w:line="240" w:lineRule="auto"/>
+              <w:jc w:val="right"/>
+              <w:rPr>
+                <w:rFonts w:ascii="Calibri" w:eastAsia="Times New Roman" w:hAnsi="Calibri" w:cs="Calibri"/>
+                <w:color w:val="000000"/>
+              </w:rPr>
+            </w:pPr>
+            <w:r>
+              <w:rPr>
+                <w:rFonts w:ascii="Calibri" w:eastAsia="Times New Roman" w:hAnsi="Calibri" w:cs="Calibri"/>
+                <w:color w:val="000000"/>
+              </w:rPr>
+              <w:t>800</w:t>
+            </w:r>
+          </w:p>
+        </w:tc>
+      </w:tr>
+      <w:tr>
+        <w:trPr>
+          <w:trHeight w:val="300"/>
+        </w:trPr>
+        <w:tc>
+          <w:tcPr>
+            <w:tcW w:w="940" w:type="dxa"/>
+            <w:tcBorders>
+              <w:top w:val="nil"/>
+              <w:left w:val="single" w:sz="4" w:space="0" w:color="auto"/>
+              <w:bottom w:val="single" w:sz="4" w:space="0" w:color="auto"/>
+              <w:right w:val="single" w:sz="4" w:space="0" w:color="auto"/>
+            </w:tcBorders>
+            <w:shd w:val="clear" w:color="auto" w:fill="auto"/>
+            <w:noWrap/>
+            <w:vAlign w:val="bottom"/>
+            <w:hideMark/>
+          </w:tcPr>
+          <w:p>
+            <w:pPr>
+              <w:spacing w:after="0" w:line="240" w:lineRule="auto"/>
+              <w:jc w:val="right"/>
+              <w:rPr>
+                <w:rFonts w:ascii="Calibri" w:eastAsia="Times New Roman" w:hAnsi="Calibri" w:cs="Calibri"/>
+                <w:color w:val="000000"/>
+              </w:rPr>
+            </w:pPr>
+            <w:r>
+              <w:rPr>
+                <w:rFonts w:ascii="Calibri" w:eastAsia="Times New Roman" w:hAnsi="Calibri" w:cs="Calibri"/>
+                <w:color w:val="000000"/>
+              </w:rPr>
+              <w:t>2</w:t>
+            </w:r>
+          </w:p>
+        </w:tc>
+        <w:tc>
+          <w:tcPr>
+            <w:tcW w:w="960" w:type="dxa"/>
+            <w:tcBorders>
+              <w:top w:val="nil"/>
+              <w:left w:val="nil"/>
+              <w:bottom w:val="single" w:sz="4" w:space="0" w:color="auto"/>
+              <w:right w:val="single" w:sz="4" w:space="0" w:color="auto"/>
+            </w:tcBorders>
+            <w:shd w:val="clear" w:color="auto" w:fill="auto"/>
+            <w:noWrap/>
+            <w:vAlign w:val="bottom"/>
+            <w:hideMark/>
+          </w:tcPr>
+          <w:p>
+            <w:pPr>
+              <w:spacing w:after="0" w:line="240" w:lineRule="auto"/>
+              <w:jc w:val="right"/>
+              <w:rPr>
+                <w:rFonts w:ascii="Calibri" w:eastAsia="Times New Roman" w:hAnsi="Calibri" w:cs="Calibri"/>
+                <w:color w:val="000000"/>
+              </w:rPr>
+            </w:pPr>
+            <w:r>
+              <w:rPr>
+                <w:rFonts w:ascii="Calibri" w:eastAsia="Times New Roman" w:hAnsi="Calibri" w:cs="Calibri"/>
+                <w:color w:val="000000"/>
+              </w:rPr>
+              <w:t>800</w:t>
+            </w:r>
+          </w:p>
+        </w:tc>
+      </w:tr>
+      <w:tr>
+        <w:trPr>
+          <w:trHeight w:val="300"/>
+        </w:trPr>
+        <w:tc>
+          <w:tcPr>
+            <w:tcW w:w="940" w:type="dxa"/>
+            <w:tcBorders>
+              <w:top w:val="nil"/>
+              <w:left w:val="single" w:sz="4" w:space="0" w:color="auto"/>
+              <w:bottom w:val="single" w:sz="4" w:space="0" w:color="auto"/>
+              <w:right w:val="single" w:sz="4" w:space="0" w:color="auto"/>
+            </w:tcBorders>
+            <w:shd w:val="clear" w:color="auto" w:fill="auto"/>
+            <w:noWrap/>
+            <w:vAlign w:val="bottom"/>
+            <w:hideMark/>
+          </w:tcPr>
+          <w:p>
+            <w:pPr>
+              <w:spacing w:after="0" w:line="240" w:lineRule="auto"/>
+              <w:jc w:val="right"/>
+              <w:rPr>
+                <w:rFonts w:ascii="Calibri" w:eastAsia="Times New Roman" w:hAnsi="Calibri" w:cs="Calibri"/>
+                <w:color w:val="000000"/>
+              </w:rPr>
+            </w:pPr>
+            <w:r>
+              <w:rPr>
+                <w:rFonts w:ascii="Calibri" w:eastAsia="Times New Roman" w:hAnsi="Calibri" w:cs="Calibri"/>
+                <w:color w:val="000000"/>
+              </w:rPr>
+              <w:t>35</w:t>
+            </w:r>
+          </w:p>
+        </w:tc>
+        <w:tc>
+          <w:tcPr>
+            <w:tcW w:w="960" w:type="dxa"/>
+            <w:tcBorders>
+              <w:top w:val="nil"/>
+              <w:left w:val="nil"/>
+              <w:bottom w:val="single" w:sz="4" w:space="0" w:color="auto"/>
+              <w:right w:val="single" w:sz="4" w:space="0" w:color="auto"/>
+            </w:tcBorders>
+            <w:shd w:val="clear" w:color="auto" w:fill="auto"/>
+            <w:noWrap/>
+            <w:vAlign w:val="bottom"/>
+            <w:hideMark/>
+          </w:tcPr>
+          <w:p>
+            <w:pPr>
+              <w:spacing w:after="0" w:line="240" w:lineRule="auto"/>
+              <w:jc w:val="right"/>
+              <w:rPr>
+                <w:rFonts w:ascii="Calibri" w:eastAsia="Times New Roman" w:hAnsi="Calibri" w:cs="Calibri"/>
+                <w:color w:val="000000"/>
+              </w:rPr>
+            </w:pPr>
+            <w:r>
+              <w:rPr>
+                <w:rFonts w:ascii="Calibri" w:eastAsia="Times New Roman" w:hAnsi="Calibri" w:cs="Calibri"/>
+                <w:color w:val="000000"/>
+              </w:rPr>
+              <w:t>940</w:t>
+            </w:r>
+          </w:p>
+        </w:tc>
+      </w:tr>
+      <w:tr>
+        <w:trPr>
+          <w:trHeight w:val="300"/>
+        </w:trPr>
+        <w:tc>
+          <w:tcPr>
+            <w:tcW w:w="940" w:type="dxa"/>
+            <w:tcBorders>
+              <w:top w:val="nil"/>
+              <w:left w:val="single" w:sz="4" w:space="0" w:color="auto"/>
+              <w:bottom w:val="single" w:sz="4" w:space="0" w:color="auto"/>
+              <w:right w:val="single" w:sz="4" w:space="0" w:color="auto"/>
+            </w:tcBorders>
+            <w:shd w:val="clear" w:color="auto" w:fill="auto"/>
+            <w:noWrap/>
+            <w:vAlign w:val="bottom"/>
+            <w:hideMark/>
+          </w:tcPr>
+          <w:p>
+            <w:pPr>
+              <w:spacing w:after="0" w:line="240" w:lineRule="auto"/>
+              <w:jc w:val="right"/>
+              <w:rPr>
+                <w:rFonts w:ascii="Calibri" w:eastAsia="Times New Roman" w:hAnsi="Calibri" w:cs="Calibri"/>
+                <w:color w:val="000000"/>
+              </w:rPr>
+            </w:pPr>
+            <w:r>
+              <w:rPr>
+                <w:rFonts w:ascii="Calibri" w:eastAsia="Times New Roman" w:hAnsi="Calibri" w:cs="Calibri"/>
+                <w:color w:val="000000"/>
+              </w:rPr>
+              <w:t>4</w:t>
+            </w:r>
+          </w:p>
+        </w:tc>
+        <w:tc>
+          <w:tcPr>
+            <w:tcW w:w="960" w:type="dxa"/>
+            <w:tcBorders>
+              <w:top w:val="nil"/>
+              <w:left w:val="nil"/>
+              <w:bottom w:val="single" w:sz="4" w:space="0" w:color="auto"/>
+              <w:right w:val="single" w:sz="4" w:space="0" w:color="auto"/>
+            </w:tcBorders>
+            <w:shd w:val="clear" w:color="auto" w:fill="auto"/>
+            <w:noWrap/>
+            <w:vAlign w:val="bottom"/>
+            <w:hideMark/>
+          </w:tcPr>
+          <w:p>
+            <w:pPr>
+              <w:spacing w:after="0" w:line="240" w:lineRule="auto"/>
+              <w:jc w:val="right"/>
+              <w:rPr>
+                <w:rFonts w:ascii="Calibri" w:eastAsia="Times New Roman" w:hAnsi="Calibri" w:cs="Calibri"/>
+                <w:color w:val="000000"/>
+              </w:rPr>
+            </w:pPr>
+            <w:r>
+              <w:rPr>
+                <w:rFonts w:ascii="Calibri" w:eastAsia="Times New Roman" w:hAnsi="Calibri" w:cs="Calibri"/>
+                <w:color w:val="000000"/>
+              </w:rPr>
+              <w:t>1000</w:t>
+            </w:r>
+          </w:p>
+        </w:tc>
+      </w:tr>
+      <w:tr>
+        <w:trPr>
+          <w:trHeight w:val="300"/>
+        </w:trPr>
+        <w:tc>
+          <w:tcPr>
+            <w:tcW w:w="940" w:type="dxa"/>
+            <w:tcBorders>
+              <w:top w:val="nil"/>
+              <w:left w:val="single" w:sz="4" w:space="0" w:color="auto"/>
+              <w:bottom w:val="single" w:sz="4" w:space="0" w:color="auto"/>
+              <w:right w:val="single" w:sz="4" w:space="0" w:color="auto"/>
+            </w:tcBorders>
+            <w:shd w:val="clear" w:color="auto" w:fill="auto"/>
+            <w:noWrap/>
+            <w:vAlign w:val="bottom"/>
+            <w:hideMark/>
+          </w:tcPr>
+          <w:p>
+            <w:pPr>
+              <w:spacing w:after="0" w:line="240" w:lineRule="auto"/>
+              <w:jc w:val="right"/>
+              <w:rPr>
+                <w:rFonts w:ascii="Calibri" w:eastAsia="Times New Roman" w:hAnsi="Calibri" w:cs="Calibri"/>
+                <w:color w:val="000000"/>
+              </w:rPr>
+            </w:pPr>
+            <w:r>
+              <w:rPr>
+                <w:rFonts w:ascii="Calibri" w:eastAsia="Times New Roman" w:hAnsi="Calibri" w:cs="Calibri"/>
+                <w:color w:val="000000"/>
+              </w:rPr>
+              <w:t>4</w:t>
+            </w:r>
+          </w:p>
+        </w:tc>
+        <w:tc>
+          <w:tcPr>
+            <w:tcW w:w="960" w:type="dxa"/>
+            <w:tcBorders>
+              <w:top w:val="nil"/>
+              <w:left w:val="nil"/>
+              <w:bottom w:val="single" w:sz="4" w:space="0" w:color="auto"/>
+              <w:right w:val="single" w:sz="4" w:space="0" w:color="auto"/>
+            </w:tcBorders>
+            <w:shd w:val="clear" w:color="auto" w:fill="auto"/>
+            <w:noWrap/>
+            <w:vAlign w:val="bottom"/>
+            <w:hideMark/>
+          </w:tcPr>
+          <w:p>
+            <w:pPr>
+              <w:spacing w:after="0" w:line="240" w:lineRule="auto"/>
+              <w:jc w:val="right"/>
+              <w:rPr>
+                <w:rFonts w:ascii="Calibri" w:eastAsia="Times New Roman" w:hAnsi="Calibri" w:cs="Calibri"/>
+                <w:color w:val="000000"/>
+              </w:rPr>
+            </w:pPr>
+            <w:r>
+              <w:rPr>
+                <w:rFonts w:ascii="Calibri" w:eastAsia="Times New Roman" w:hAnsi="Calibri" w:cs="Calibri"/>
+                <w:color w:val="000000"/>
+              </w:rPr>
+              <w:t>1000</w:t>
+            </w:r>
+          </w:p>
+        </w:tc>
+      </w:tr>
+      <w:tr>
+        <w:trPr>
+          <w:trHeight w:val="300"/>
+        </w:trPr>
+        <w:tc>
+          <w:tcPr>
+            <w:tcW w:w="940" w:type="dxa"/>
+            <w:tcBorders>
+              <w:top w:val="nil"/>
+              <w:left w:val="single" w:sz="4" w:space="0" w:color="auto"/>
+              <w:bottom w:val="single" w:sz="4" w:space="0" w:color="auto"/>
+              <w:right w:val="single" w:sz="4" w:space="0" w:color="auto"/>
+            </w:tcBorders>
+            <w:shd w:val="clear" w:color="auto" w:fill="auto"/>
+            <w:noWrap/>
+            <w:vAlign w:val="bottom"/>
+            <w:hideMark/>
+          </w:tcPr>
+          <w:p>
+            <w:pPr>
+              <w:spacing w:after="0" w:line="240" w:lineRule="auto"/>
+              <w:jc w:val="right"/>
+              <w:rPr>
+                <w:rFonts w:ascii="Calibri" w:eastAsia="Times New Roman" w:hAnsi="Calibri" w:cs="Calibri"/>
+                <w:color w:val="000000"/>
+              </w:rPr>
+            </w:pPr>
+            <w:r>
+              <w:rPr>
+                <w:rFonts w:ascii="Calibri" w:eastAsia="Times New Roman" w:hAnsi="Calibri" w:cs="Calibri"/>
+                <w:color w:val="000000"/>
+              </w:rPr>
+              <w:t>6</w:t>
+            </w:r>
+          </w:p>
+        </w:tc>
+        <w:tc>
+          <w:tcPr>
+            <w:tcW w:w="960" w:type="dxa"/>
+            <w:tcBorders>
+              <w:top w:val="nil"/>
+              <w:left w:val="nil"/>
+              <w:bottom w:val="single" w:sz="4" w:space="0" w:color="auto"/>
+              <w:right w:val="single" w:sz="4" w:space="0" w:color="auto"/>
+            </w:tcBorders>
+            <w:shd w:val="clear" w:color="auto" w:fill="auto"/>
+            <w:noWrap/>
+            <w:vAlign w:val="bottom"/>
+            <w:hideMark/>
+          </w:tcPr>
+          <w:p>
+            <w:pPr>
+              <w:spacing w:after="0" w:line="240" w:lineRule="auto"/>
+              <w:jc w:val="right"/>
+              <w:rPr>
+                <w:rFonts w:ascii="Calibri" w:eastAsia="Times New Roman" w:hAnsi="Calibri" w:cs="Calibri"/>
+                <w:color w:val="000000"/>
+              </w:rPr>
+            </w:pPr>
+            <w:r>
+              <w:rPr>
+                <w:rFonts w:ascii="Calibri" w:eastAsia="Times New Roman" w:hAnsi="Calibri" w:cs="Calibri"/>
+                <w:color w:val="000000"/>
+              </w:rPr>
+              <w:t>1000</w:t>
+            </w:r>
+          </w:p>
+        </w:tc>
+      </w:tr>
+      <w:tr>
+        <w:trPr>
+          <w:trHeight w:val="300"/>
+        </w:trPr>
+        <w:tc>
+          <w:tcPr>
+            <w:tcW w:w="940" w:type="dxa"/>
+            <w:tcBorders>
+              <w:top w:val="nil"/>
+              <w:left w:val="single" w:sz="4" w:space="0" w:color="auto"/>
+              <w:bottom w:val="single" w:sz="4" w:space="0" w:color="auto"/>
+              <w:right w:val="single" w:sz="4" w:space="0" w:color="auto"/>
+            </w:tcBorders>
+            <w:shd w:val="clear" w:color="auto" w:fill="auto"/>
+            <w:noWrap/>
+            <w:vAlign w:val="bottom"/>
+            <w:hideMark/>
+          </w:tcPr>
+          <w:p>
+            <w:pPr>
+              <w:spacing w:after="0" w:line="240" w:lineRule="auto"/>
+              <w:jc w:val="right"/>
+              <w:rPr>
+                <w:rFonts w:ascii="Calibri" w:eastAsia="Times New Roman" w:hAnsi="Calibri" w:cs="Calibri"/>
+                <w:color w:val="000000"/>
+              </w:rPr>
+            </w:pPr>
+            <w:r>
+              <w:rPr>
+                <w:rFonts w:ascii="Calibri" w:eastAsia="Times New Roman" w:hAnsi="Calibri" w:cs="Calibri"/>
+                <w:color w:val="000000"/>
+              </w:rPr>
+              <w:t>6</w:t>
+            </w:r>
+          </w:p>
+        </w:tc>
+        <w:tc>
+          <w:tcPr>
+            <w:tcW w:w="960" w:type="dxa"/>
+            <w:tcBorders>
+              <w:top w:val="nil"/>
+              <w:left w:val="nil"/>
+              <w:bottom w:val="single" w:sz="4" w:space="0" w:color="auto"/>
+              <w:right w:val="single" w:sz="4" w:space="0" w:color="auto"/>
+            </w:tcBorders>
+            <w:shd w:val="clear" w:color="auto" w:fill="auto"/>
+            <w:noWrap/>
+            <w:vAlign w:val="bottom"/>
+            <w:hideMark/>
+          </w:tcPr>
+          <w:p>
+            <w:pPr>
+              <w:spacing w:after="0" w:line="240" w:lineRule="auto"/>
+              <w:jc w:val="right"/>
+              <w:rPr>
+                <w:rFonts w:ascii="Calibri" w:eastAsia="Times New Roman" w:hAnsi="Calibri" w:cs="Calibri"/>
+                <w:color w:val="000000"/>
+              </w:rPr>
+            </w:pPr>
+            <w:r>
+              <w:rPr>
+                <w:rFonts w:ascii="Calibri" w:eastAsia="Times New Roman" w:hAnsi="Calibri" w:cs="Calibri"/>
+                <w:color w:val="000000"/>
+              </w:rPr>
+              <w:t>1000</w:t>
+            </w:r>
+          </w:p>
+        </w:tc>
+      </w:tr>
+      <w:tr>
+        <w:trPr>
+          <w:trHeight w:val="300"/>
+        </w:trPr>
+        <w:tc>
+          <w:tcPr>
+            <w:tcW w:w="940" w:type="dxa"/>
+            <w:tcBorders>
+              <w:top w:val="nil"/>
+              <w:left w:val="single" w:sz="4" w:space="0" w:color="auto"/>
+              <w:bottom w:val="single" w:sz="4" w:space="0" w:color="auto"/>
+              <w:right w:val="single" w:sz="4" w:space="0" w:color="auto"/>
+            </w:tcBorders>
+            <w:shd w:val="clear" w:color="auto" w:fill="auto"/>
+            <w:noWrap/>
+            <w:vAlign w:val="bottom"/>
+            <w:hideMark/>
+          </w:tcPr>
+          <w:p>
+            <w:pPr>
+              <w:spacing w:after="0" w:line="240" w:lineRule="auto"/>
+              <w:jc w:val="right"/>
+              <w:rPr>
+                <w:rFonts w:ascii="Calibri" w:eastAsia="Times New Roman" w:hAnsi="Calibri" w:cs="Calibri"/>
+                <w:color w:val="000000"/>
+              </w:rPr>
+            </w:pPr>
+            <w:r>
+              <w:rPr>
+                <w:rFonts w:ascii="Calibri" w:eastAsia="Times New Roman" w:hAnsi="Calibri" w:cs="Calibri"/>
+                <w:color w:val="000000"/>
+              </w:rPr>
+              <w:t>45</w:t>
+            </w:r>
+          </w:p>
+        </w:tc>
+        <w:tc>
+          <w:tcPr>
+            <w:tcW w:w="960" w:type="dxa"/>
+            <w:tcBorders>
+              <w:top w:val="nil"/>
+              <w:left w:val="nil"/>
+              <w:bottom w:val="single" w:sz="4" w:space="0" w:color="auto"/>
+              <w:right w:val="single" w:sz="4" w:space="0" w:color="auto"/>
+            </w:tcBorders>
+            <w:shd w:val="clear" w:color="auto" w:fill="auto"/>
+            <w:noWrap/>
+            <w:vAlign w:val="bottom"/>
+            <w:hideMark/>
+          </w:tcPr>
+          <w:p>
+            <w:pPr>
+              <w:spacing w:after="0" w:line="240" w:lineRule="auto"/>
+              <w:jc w:val="right"/>
+              <w:rPr>
+                <w:rFonts w:ascii="Calibri" w:eastAsia="Times New Roman" w:hAnsi="Calibri" w:cs="Calibri"/>
+                <w:color w:val="000000"/>
+              </w:rPr>
+            </w:pPr>
+            <w:r>
+              <w:rPr>
+                <w:rFonts w:ascii="Calibri" w:eastAsia="Times New Roman" w:hAnsi="Calibri" w:cs="Calibri"/>
+                <w:color w:val="000000"/>
+              </w:rPr>
+              <w:t>1190.12</w:t>
+            </w:r>
+          </w:p>
+        </w:tc>
+      </w:tr>
+      <w:tr>
+        <w:trPr>
+          <w:trHeight w:val="300"/>
+        </w:trPr>
+        <w:tc>
+          <w:tcPr>
+            <w:tcW w:w="940" w:type="dxa"/>
+            <w:tcBorders>
+              <w:top w:val="nil"/>
+              <w:left w:val="single" w:sz="4" w:space="0" w:color="auto"/>
+              <w:bottom w:val="single" w:sz="4" w:space="0" w:color="auto"/>
+              <w:right w:val="single" w:sz="4" w:space="0" w:color="auto"/>
+            </w:tcBorders>
+            <w:shd w:val="clear" w:color="auto" w:fill="auto"/>
+            <w:noWrap/>
+            <w:vAlign w:val="bottom"/>
+            <w:hideMark/>
+          </w:tcPr>
+          <w:p>
+            <w:pPr>
+              <w:spacing w:after="0" w:line="240" w:lineRule="auto"/>
+              <w:jc w:val="right"/>
+              <w:rPr>
+                <w:rFonts w:ascii="Calibri" w:eastAsia="Times New Roman" w:hAnsi="Calibri" w:cs="Calibri"/>
+                <w:color w:val="000000"/>
+              </w:rPr>
+            </w:pPr>
+            <w:r>
+              <w:rPr>
+                <w:rFonts w:ascii="Calibri" w:eastAsia="Times New Roman" w:hAnsi="Calibri" w:cs="Calibri"/>
+                <w:color w:val="000000"/>
+              </w:rPr>
+              <w:t>42</w:t>
+            </w:r>
+          </w:p>
+        </w:tc>
+        <w:tc>
+          <w:tcPr>
+            <w:tcW w:w="960" w:type="dxa"/>
+            <w:tcBorders>
+              <w:top w:val="nil"/>
+              <w:left w:val="nil"/>
+              <w:bottom w:val="single" w:sz="4" w:space="0" w:color="auto"/>
+              <w:right w:val="single" w:sz="4" w:space="0" w:color="auto"/>
+            </w:tcBorders>
+            <w:shd w:val="clear" w:color="auto" w:fill="auto"/>
+            <w:noWrap/>
+            <w:vAlign w:val="bottom"/>
+            <w:hideMark/>
+          </w:tcPr>
+          <w:p>
+            <w:pPr>
+              <w:spacing w:after="0" w:line="240" w:lineRule="auto"/>
+              <w:jc w:val="right"/>
+              <w:rPr>
+                <w:rFonts w:ascii="Calibri" w:eastAsia="Times New Roman" w:hAnsi="Calibri" w:cs="Calibri"/>
+                <w:color w:val="000000"/>
+              </w:rPr>
+            </w:pPr>
+            <w:r>
+              <w:rPr>
+                <w:rFonts w:ascii="Calibri" w:eastAsia="Times New Roman" w:hAnsi="Calibri" w:cs="Calibri"/>
+                <w:color w:val="000000"/>
+              </w:rPr>
+              <w:t>1250</w:t>
+            </w:r>
+          </w:p>
+        </w:tc>
+      </w:tr>
+      <w:tr>
+        <w:trPr>
+          <w:trHeight w:val="300"/>
+        </w:trPr>
+        <w:tc>
+          <w:tcPr>
+            <w:tcW w:w="940" w:type="dxa"/>
+            <w:tcBorders>
+              <w:top w:val="nil"/>
+              <w:left w:val="single" w:sz="4" w:space="0" w:color="auto"/>
+              <w:bottom w:val="single" w:sz="4" w:space="0" w:color="auto"/>
+              <w:right w:val="single" w:sz="4" w:space="0" w:color="auto"/>
+            </w:tcBorders>
+            <w:shd w:val="clear" w:color="auto" w:fill="auto"/>
+            <w:noWrap/>
+            <w:vAlign w:val="bottom"/>
+            <w:hideMark/>
+          </w:tcPr>
+          <w:p>
+            <w:pPr>
+              <w:spacing w:after="0" w:line="240" w:lineRule="auto"/>
+              <w:jc w:val="right"/>
+              <w:rPr>
+                <w:rFonts w:ascii="Calibri" w:eastAsia="Times New Roman" w:hAnsi="Calibri" w:cs="Calibri"/>
+                <w:color w:val="000000"/>
+              </w:rPr>
+            </w:pPr>
+            <w:r>
+              <w:rPr>
+                <w:rFonts w:ascii="Calibri" w:eastAsia="Times New Roman" w:hAnsi="Calibri" w:cs="Calibri"/>
+                <w:color w:val="000000"/>
+              </w:rPr>
+              <w:t>42</w:t>
+            </w:r>
+          </w:p>
+        </w:tc>
+        <w:tc>
+          <w:tcPr>
+            <w:tcW w:w="960" w:type="dxa"/>
+            <w:tcBorders>
+              <w:top w:val="nil"/>
+              <w:left w:val="nil"/>
+              <w:bottom w:val="single" w:sz="4" w:space="0" w:color="auto"/>
+              <w:right w:val="single" w:sz="4" w:space="0" w:color="auto"/>
+            </w:tcBorders>
+            <w:shd w:val="clear" w:color="auto" w:fill="auto"/>
+            <w:noWrap/>
+            <w:vAlign w:val="bottom"/>
+            <w:hideMark/>
+          </w:tcPr>
+          <w:p>
+            <w:pPr>
+              <w:spacing w:after="0" w:line="240" w:lineRule="auto"/>
+              <w:jc w:val="right"/>
+              <w:rPr>
+                <w:rFonts w:ascii="Calibri" w:eastAsia="Times New Roman" w:hAnsi="Calibri" w:cs="Calibri"/>
+                <w:color w:val="000000"/>
+              </w:rPr>
+            </w:pPr>
+            <w:r>
+              <w:rPr>
+                <w:rFonts w:ascii="Calibri" w:eastAsia="Times New Roman" w:hAnsi="Calibri" w:cs="Calibri"/>
+                <w:color w:val="000000"/>
+              </w:rPr>
+              <w:t>1250</w:t>
+            </w:r>
+          </w:p>
+        </w:tc>
+      </w:tr>
+      <w:tr>
+        <w:trPr>
+          <w:trHeight w:val="300"/>
+        </w:trPr>
+        <w:tc>
+          <w:tcPr>
+            <w:tcW w:w="940" w:type="dxa"/>
+            <w:tcBorders>
+              <w:top w:val="nil"/>
+              <w:left w:val="single" w:sz="4" w:space="0" w:color="auto"/>
+              <w:bottom w:val="single" w:sz="4" w:space="0" w:color="auto"/>
+              <w:right w:val="single" w:sz="4" w:space="0" w:color="auto"/>
+            </w:tcBorders>
+            <w:shd w:val="clear" w:color="auto" w:fill="auto"/>
+            <w:noWrap/>
+            <w:vAlign w:val="bottom"/>
+            <w:hideMark/>
+          </w:tcPr>
+          <w:p>
+            <w:pPr>
+              <w:spacing w:after="0" w:line="240" w:lineRule="auto"/>
+              <w:jc w:val="right"/>
+              <w:rPr>
+                <w:rFonts w:ascii="Calibri" w:eastAsia="Times New Roman" w:hAnsi="Calibri" w:cs="Calibri"/>
+                <w:color w:val="000000"/>
+              </w:rPr>
+            </w:pPr>
+            <w:r>
+              <w:rPr>
+                <w:rFonts w:ascii="Calibri" w:eastAsia="Times New Roman" w:hAnsi="Calibri" w:cs="Calibri"/>
+                <w:color w:val="000000"/>
+              </w:rPr>
+              <w:t>24</w:t>
+            </w:r>
+          </w:p>
+        </w:tc>
+        <w:tc>
+          <w:tcPr>
+            <w:tcW w:w="960" w:type="dxa"/>
+            <w:tcBorders>
+              <w:top w:val="nil"/>
+              <w:left w:val="nil"/>
+              <w:bottom w:val="single" w:sz="4" w:space="0" w:color="auto"/>
+              <w:right w:val="single" w:sz="4" w:space="0" w:color="auto"/>
+            </w:tcBorders>
+            <w:shd w:val="clear" w:color="auto" w:fill="auto"/>
+            <w:noWrap/>
+            <w:vAlign w:val="bottom"/>
+            <w:hideMark/>
+          </w:tcPr>
+          <w:p>
+            <w:pPr>
+              <w:spacing w:after="0" w:line="240" w:lineRule="auto"/>
+              <w:jc w:val="right"/>
+              <w:rPr>
+                <w:rFonts w:ascii="Calibri" w:eastAsia="Times New Roman" w:hAnsi="Calibri" w:cs="Calibri"/>
+                <w:color w:val="000000"/>
+              </w:rPr>
+            </w:pPr>
+            <w:r>
+              <w:rPr>
+                <w:rFonts w:ascii="Calibri" w:eastAsia="Times New Roman" w:hAnsi="Calibri" w:cs="Calibri"/>
+                <w:color w:val="000000"/>
+              </w:rPr>
+              <w:t>1250</w:t>
+            </w:r>
+          </w:p>
+        </w:tc>
+      </w:tr>
+      <w:tr>
+        <w:trPr>
+          <w:trHeight w:val="300"/>
+        </w:trPr>
+        <w:tc>
+          <w:tcPr>
+            <w:tcW w:w="940" w:type="dxa"/>
+            <w:tcBorders>
+              <w:top w:val="nil"/>
+              <w:left w:val="single" w:sz="4" w:space="0" w:color="auto"/>
+              <w:bottom w:val="single" w:sz="4" w:space="0" w:color="auto"/>
+              <w:right w:val="single" w:sz="4" w:space="0" w:color="auto"/>
+            </w:tcBorders>
+            <w:shd w:val="clear" w:color="auto" w:fill="auto"/>
+            <w:noWrap/>
+            <w:vAlign w:val="bottom"/>
+            <w:hideMark/>
+          </w:tcPr>
+          <w:p>
+            <w:pPr>
+              <w:spacing w:after="0" w:line="240" w:lineRule="auto"/>
+              <w:jc w:val="right"/>
+              <w:rPr>
+                <w:rFonts w:ascii="Calibri" w:eastAsia="Times New Roman" w:hAnsi="Calibri" w:cs="Calibri"/>
+                <w:color w:val="000000"/>
+              </w:rPr>
+            </w:pPr>
+            <w:r>
+              <w:rPr>
+                <w:rFonts w:ascii="Calibri" w:eastAsia="Times New Roman" w:hAnsi="Calibri" w:cs="Calibri"/>
+                <w:color w:val="000000"/>
+              </w:rPr>
+              <w:t>24</w:t>
+            </w:r>
+          </w:p>
+        </w:tc>
+        <w:tc>
+          <w:tcPr>
+            <w:tcW w:w="960" w:type="dxa"/>
+            <w:tcBorders>
+              <w:top w:val="nil"/>
+              <w:left w:val="nil"/>
+              <w:bottom w:val="single" w:sz="4" w:space="0" w:color="auto"/>
+              <w:right w:val="single" w:sz="4" w:space="0" w:color="auto"/>
+            </w:tcBorders>
+            <w:shd w:val="clear" w:color="auto" w:fill="auto"/>
+            <w:noWrap/>
+            <w:vAlign w:val="bottom"/>
+            <w:hideMark/>
+          </w:tcPr>
+          <w:p>
+            <w:pPr>
+              <w:spacing w:after="0" w:line="240" w:lineRule="auto"/>
+              <w:jc w:val="right"/>
+              <w:rPr>
+                <w:rFonts w:ascii="Calibri" w:eastAsia="Times New Roman" w:hAnsi="Calibri" w:cs="Calibri"/>
+                <w:color w:val="000000"/>
+              </w:rPr>
+            </w:pPr>
+            <w:r>
+              <w:rPr>
+                <w:rFonts w:ascii="Calibri" w:eastAsia="Times New Roman" w:hAnsi="Calibri" w:cs="Calibri"/>
+                <w:color w:val="000000"/>
+              </w:rPr>
+              <w:t>1250</w:t>
+            </w:r>
+          </w:p>
+        </w:tc>
+      </w:tr>
+      <w:tr>
+        <w:trPr>
+          <w:trHeight w:val="300"/>
+        </w:trPr>
+        <w:tc>
+          <w:tcPr>
+            <w:tcW w:w="940" w:type="dxa"/>
+            <w:tcBorders>
+              <w:top w:val="nil"/>
+              <w:left w:val="single" w:sz="4" w:space="0" w:color="auto"/>
+              <w:bottom w:val="single" w:sz="4" w:space="0" w:color="auto"/>
+              <w:right w:val="single" w:sz="4" w:space="0" w:color="auto"/>
+            </w:tcBorders>
+            <w:shd w:val="clear" w:color="auto" w:fill="auto"/>
+            <w:noWrap/>
+            <w:vAlign w:val="bottom"/>
+            <w:hideMark/>
+          </w:tcPr>
+          <w:p>
+            <w:pPr>
+              <w:spacing w:after="0" w:line="240" w:lineRule="auto"/>
+              <w:jc w:val="right"/>
+              <w:rPr>
+                <w:rFonts w:ascii="Calibri" w:eastAsia="Times New Roman" w:hAnsi="Calibri" w:cs="Calibri"/>
+                <w:color w:val="000000"/>
+              </w:rPr>
+            </w:pPr>
+            <w:r>
+              <w:rPr>
+                <w:rFonts w:ascii="Calibri" w:eastAsia="Times New Roman" w:hAnsi="Calibri" w:cs="Calibri"/>
+                <w:color w:val="000000"/>
+              </w:rPr>
+              <w:t>33</w:t>
+            </w:r>
+          </w:p>
+        </w:tc>
+        <w:tc>
+          <w:tcPr>
+            <w:tcW w:w="960" w:type="dxa"/>
+            <w:tcBorders>
+              <w:top w:val="nil"/>
+              <w:left w:val="nil"/>
+              <w:bottom w:val="single" w:sz="4" w:space="0" w:color="auto"/>
+              <w:right w:val="single" w:sz="4" w:space="0" w:color="auto"/>
+            </w:tcBorders>
+            <w:shd w:val="clear" w:color="auto" w:fill="auto"/>
+            <w:noWrap/>
+            <w:vAlign w:val="bottom"/>
+            <w:hideMark/>
+          </w:tcPr>
+          <w:p>
+            <w:pPr>
+              <w:spacing w:after="0" w:line="240" w:lineRule="auto"/>
+              <w:jc w:val="right"/>
+              <w:rPr>
+                <w:rFonts w:ascii="Calibri" w:eastAsia="Times New Roman" w:hAnsi="Calibri" w:cs="Calibri"/>
+                <w:color w:val="000000"/>
+              </w:rPr>
+            </w:pPr>
+            <w:r>
+              <w:rPr>
+                <w:rFonts w:ascii="Calibri" w:eastAsia="Times New Roman" w:hAnsi="Calibri" w:cs="Calibri"/>
+                <w:color w:val="000000"/>
+              </w:rPr>
+              <w:t>1300</w:t>
+            </w:r>
+          </w:p>
+        </w:tc>
+      </w:tr>
+      <w:tr>
+        <w:trPr>
+          <w:trHeight w:val="300"/>
+        </w:trPr>
+        <w:tc>
+          <w:tcPr>
+            <w:tcW w:w="940" w:type="dxa"/>
+            <w:tcBorders>
+              <w:top w:val="nil"/>
+              <w:left w:val="single" w:sz="4" w:space="0" w:color="auto"/>
+              <w:bottom w:val="single" w:sz="4" w:space="0" w:color="auto"/>
+              <w:right w:val="single" w:sz="4" w:space="0" w:color="auto"/>
+            </w:tcBorders>
+            <w:shd w:val="clear" w:color="auto" w:fill="auto"/>
+            <w:noWrap/>
+            <w:vAlign w:val="bottom"/>
+            <w:hideMark/>
+          </w:tcPr>
+          <w:p>
+            <w:pPr>
+              <w:spacing w:after="0" w:line="240" w:lineRule="auto"/>
+              <w:jc w:val="right"/>
+              <w:rPr>
+                <w:rFonts w:ascii="Calibri" w:eastAsia="Times New Roman" w:hAnsi="Calibri" w:cs="Calibri"/>
+                <w:color w:val="000000"/>
+              </w:rPr>
+            </w:pPr>
+            <w:r>
+              <w:rPr>
+                <w:rFonts w:ascii="Calibri" w:eastAsia="Times New Roman" w:hAnsi="Calibri" w:cs="Calibri"/>
+                <w:color w:val="000000"/>
+              </w:rPr>
+              <w:t>33</w:t>
+            </w:r>
+          </w:p>
+        </w:tc>
+        <w:tc>
+          <w:tcPr>
+            <w:tcW w:w="960" w:type="dxa"/>
+            <w:tcBorders>
+              <w:top w:val="nil"/>
+              <w:left w:val="nil"/>
+              <w:bottom w:val="single" w:sz="4" w:space="0" w:color="auto"/>
+              <w:right w:val="single" w:sz="4" w:space="0" w:color="auto"/>
+            </w:tcBorders>
+            <w:shd w:val="clear" w:color="auto" w:fill="auto"/>
+            <w:noWrap/>
+            <w:vAlign w:val="bottom"/>
+            <w:hideMark/>
+          </w:tcPr>
+          <w:p>
+            <w:pPr>
+              <w:spacing w:after="0" w:line="240" w:lineRule="auto"/>
+              <w:jc w:val="right"/>
+              <w:rPr>
+                <w:rFonts w:ascii="Calibri" w:eastAsia="Times New Roman" w:hAnsi="Calibri" w:cs="Calibri"/>
+                <w:color w:val="000000"/>
+              </w:rPr>
+            </w:pPr>
+            <w:r>
+              <w:rPr>
+                <w:rFonts w:ascii="Calibri" w:eastAsia="Times New Roman" w:hAnsi="Calibri" w:cs="Calibri"/>
+                <w:color w:val="000000"/>
+              </w:rPr>
+              <w:t>1300</w:t>
+            </w:r>
+          </w:p>
+        </w:tc>
+      </w:tr>
+      <w:tr>
+        <w:trPr>
+          <w:trHeight w:val="300"/>
+        </w:trPr>
+        <w:tc>
+          <w:tcPr>
+            <w:tcW w:w="940" w:type="dxa"/>
+            <w:tcBorders>
+              <w:top w:val="nil"/>
+              <w:left w:val="single" w:sz="4" w:space="0" w:color="auto"/>
+              <w:bottom w:val="single" w:sz="4" w:space="0" w:color="auto"/>
+              <w:right w:val="single" w:sz="4" w:space="0" w:color="auto"/>
+            </w:tcBorders>
+            <w:shd w:val="clear" w:color="auto" w:fill="auto"/>
+            <w:noWrap/>
+            <w:vAlign w:val="bottom"/>
+            <w:hideMark/>
+          </w:tcPr>
+          <w:p>
+            <w:pPr>
+              <w:spacing w:after="0" w:line="240" w:lineRule="auto"/>
+              <w:jc w:val="right"/>
+              <w:rPr>
+                <w:rFonts w:ascii="Calibri" w:eastAsia="Times New Roman" w:hAnsi="Calibri" w:cs="Calibri"/>
+                <w:color w:val="000000"/>
+              </w:rPr>
+            </w:pPr>
+            <w:r>
+              <w:rPr>
+                <w:rFonts w:ascii="Calibri" w:eastAsia="Times New Roman" w:hAnsi="Calibri" w:cs="Calibri"/>
+                <w:color w:val="000000"/>
+              </w:rPr>
+              <w:t>32</w:t>
+            </w:r>
+          </w:p>
+        </w:tc>
+        <w:tc>
+          <w:tcPr>
+            <w:tcW w:w="960" w:type="dxa"/>
+            <w:tcBorders>
+              <w:top w:val="nil"/>
+              <w:left w:val="nil"/>
+              <w:bottom w:val="single" w:sz="4" w:space="0" w:color="auto"/>
+              <w:right w:val="single" w:sz="4" w:space="0" w:color="auto"/>
+            </w:tcBorders>
+            <w:shd w:val="clear" w:color="auto" w:fill="auto"/>
+            <w:noWrap/>
+            <w:vAlign w:val="bottom"/>
+            <w:hideMark/>
+          </w:tcPr>
+          <w:p>
+            <w:pPr>
+              <w:spacing w:after="0" w:line="240" w:lineRule="auto"/>
+              <w:jc w:val="right"/>
+              <w:rPr>
+                <w:rFonts w:ascii="Calibri" w:eastAsia="Times New Roman" w:hAnsi="Calibri" w:cs="Calibri"/>
+                <w:color w:val="000000"/>
+              </w:rPr>
+            </w:pPr>
+            <w:r>
+              <w:rPr>
+                <w:rFonts w:ascii="Calibri" w:eastAsia="Times New Roman" w:hAnsi="Calibri" w:cs="Calibri"/>
+                <w:color w:val="000000"/>
+              </w:rPr>
+              <w:t>1350</w:t>
+            </w:r>
+          </w:p>
+        </w:tc>
+      </w:tr>
+      <w:tr>
+        <w:trPr>
+          <w:trHeight w:val="300"/>
+        </w:trPr>
+        <w:tc>
+          <w:tcPr>
+            <w:tcW w:w="940" w:type="dxa"/>
+            <w:tcBorders>
+              <w:top w:val="nil"/>
+              <w:left w:val="single" w:sz="4" w:space="0" w:color="auto"/>
+              <w:bottom w:val="single" w:sz="4" w:space="0" w:color="auto"/>
+              <w:right w:val="single" w:sz="4" w:space="0" w:color="auto"/>
+            </w:tcBorders>
+            <w:shd w:val="clear" w:color="auto" w:fill="auto"/>
+            <w:noWrap/>
+            <w:vAlign w:val="bottom"/>
+            <w:hideMark/>
+          </w:tcPr>
+          <w:p>
+            <w:pPr>
+              <w:spacing w:after="0" w:line="240" w:lineRule="auto"/>
+              <w:jc w:val="right"/>
+              <w:rPr>
+                <w:rFonts w:ascii="Calibri" w:eastAsia="Times New Roman" w:hAnsi="Calibri" w:cs="Calibri"/>
+                <w:color w:val="000000"/>
+              </w:rPr>
+            </w:pPr>
+            <w:r>
+              <w:rPr>
+                <w:rFonts w:ascii="Calibri" w:eastAsia="Times New Roman" w:hAnsi="Calibri" w:cs="Calibri"/>
+                <w:color w:val="000000"/>
+              </w:rPr>
+              <w:t>29</w:t>
+            </w:r>
+          </w:p>
+        </w:tc>
+        <w:tc>
+          <w:tcPr>
+            <w:tcW w:w="960" w:type="dxa"/>
+            <w:tcBorders>
+              <w:top w:val="nil"/>
+              <w:left w:val="nil"/>
+              <w:bottom w:val="single" w:sz="4" w:space="0" w:color="auto"/>
+              <w:right w:val="single" w:sz="4" w:space="0" w:color="auto"/>
+            </w:tcBorders>
+            <w:shd w:val="clear" w:color="auto" w:fill="auto"/>
+            <w:noWrap/>
+            <w:vAlign w:val="bottom"/>
+            <w:hideMark/>
+          </w:tcPr>
+          <w:p>
+            <w:pPr>
+              <w:spacing w:after="0" w:line="240" w:lineRule="auto"/>
+              <w:jc w:val="right"/>
+              <w:rPr>
+                <w:rFonts w:ascii="Calibri" w:eastAsia="Times New Roman" w:hAnsi="Calibri" w:cs="Calibri"/>
+                <w:color w:val="000000"/>
+              </w:rPr>
+            </w:pPr>
+            <w:r>
+              <w:rPr>
+                <w:rFonts w:ascii="Calibri" w:eastAsia="Times New Roman" w:hAnsi="Calibri" w:cs="Calibri"/>
+                <w:color w:val="000000"/>
+              </w:rPr>
+              <w:t>2000</w:t>
+            </w:r>
+          </w:p>
+        </w:tc>
+      </w:tr>
+      <w:tr>
+        <w:trPr>
+          <w:trHeight w:val="300"/>
+        </w:trPr>
+        <w:tc>
+          <w:tcPr>
+            <w:tcW w:w="940" w:type="dxa"/>
+            <w:tcBorders>
+              <w:top w:val="nil"/>
+              <w:left w:val="single" w:sz="4" w:space="0" w:color="auto"/>
+              <w:bottom w:val="single" w:sz="4" w:space="0" w:color="auto"/>
+              <w:right w:val="single" w:sz="4" w:space="0" w:color="auto"/>
+            </w:tcBorders>
+            <w:shd w:val="clear" w:color="auto" w:fill="auto"/>
+            <w:noWrap/>
+            <w:vAlign w:val="bottom"/>
+            <w:hideMark/>
+          </w:tcPr>
+          <w:p>
+            <w:pPr>
+              <w:spacing w:after="0" w:line="240" w:lineRule="auto"/>
+              <w:jc w:val="right"/>
+              <w:rPr>
+                <w:rFonts w:ascii="Calibri" w:eastAsia="Times New Roman" w:hAnsi="Calibri" w:cs="Calibri"/>
+                <w:color w:val="000000"/>
+              </w:rPr>
+            </w:pPr>
+            <w:r>
+              <w:rPr>
+                <w:rFonts w:ascii="Calibri" w:eastAsia="Times New Roman" w:hAnsi="Calibri" w:cs="Calibri"/>
+                <w:color w:val="000000"/>
+              </w:rPr>
+              <w:t>14</w:t>
+            </w:r>
+          </w:p>
+        </w:tc>
+        <w:tc>
+          <w:tcPr>
+            <w:tcW w:w="960" w:type="dxa"/>
+            <w:tcBorders>
+              <w:top w:val="nil"/>
+              <w:left w:val="nil"/>
+              <w:bottom w:val="single" w:sz="4" w:space="0" w:color="auto"/>
+              <w:right w:val="single" w:sz="4" w:space="0" w:color="auto"/>
+            </w:tcBorders>
+            <w:shd w:val="clear" w:color="auto" w:fill="auto"/>
+            <w:noWrap/>
+            <w:vAlign w:val="bottom"/>
+            <w:hideMark/>
+          </w:tcPr>
+          <w:p>
+            <w:pPr>
+              <w:spacing w:after="0" w:line="240" w:lineRule="auto"/>
+              <w:jc w:val="right"/>
+              <w:rPr>
+                <w:rFonts w:ascii="Calibri" w:eastAsia="Times New Roman" w:hAnsi="Calibri" w:cs="Calibri"/>
+                <w:color w:val="000000"/>
+              </w:rPr>
+            </w:pPr>
+            <w:r>
+              <w:rPr>
+                <w:rFonts w:ascii="Calibri" w:eastAsia="Times New Roman" w:hAnsi="Calibri" w:cs="Calibri"/>
+                <w:color w:val="000000"/>
+              </w:rPr>
+              <w:t>2434.01</w:t>
+            </w:r>
+          </w:p>
+        </w:tc>
+      </w:tr>
+      <w:tr>
+        <w:trPr>
+          <w:trHeight w:val="300"/>
+        </w:trPr>
+        <w:tc>
+          <w:tcPr>
+            <w:tcW w:w="940" w:type="dxa"/>
+            <w:tcBorders>
+              <w:top w:val="nil"/>
+              <w:left w:val="single" w:sz="4" w:space="0" w:color="auto"/>
+              <w:bottom w:val="single" w:sz="4" w:space="0" w:color="auto"/>
+              <w:right w:val="single" w:sz="4" w:space="0" w:color="auto"/>
+            </w:tcBorders>
+            <w:shd w:val="clear" w:color="auto" w:fill="auto"/>
+            <w:noWrap/>
+            <w:vAlign w:val="bottom"/>
+            <w:hideMark/>
+          </w:tcPr>
+          <w:p>
+            <w:pPr>
+              <w:spacing w:after="0" w:line="240" w:lineRule="auto"/>
+              <w:jc w:val="right"/>
+              <w:rPr>
+                <w:rFonts w:ascii="Calibri" w:eastAsia="Times New Roman" w:hAnsi="Calibri" w:cs="Calibri"/>
+                <w:color w:val="000000"/>
+              </w:rPr>
+            </w:pPr>
+            <w:r>
+              <w:rPr>
+                <w:rFonts w:ascii="Calibri" w:eastAsia="Times New Roman" w:hAnsi="Calibri" w:cs="Calibri"/>
+                <w:color w:val="000000"/>
+              </w:rPr>
+              <w:t>23</w:t>
+            </w:r>
+          </w:p>
+        </w:tc>
+        <w:tc>
+          <w:tcPr>
+            <w:tcW w:w="960" w:type="dxa"/>
+            <w:tcBorders>
+              <w:top w:val="nil"/>
+              <w:left w:val="nil"/>
+              <w:bottom w:val="single" w:sz="4" w:space="0" w:color="auto"/>
+              <w:right w:val="single" w:sz="4" w:space="0" w:color="auto"/>
+            </w:tcBorders>
+            <w:shd w:val="clear" w:color="auto" w:fill="auto"/>
+            <w:noWrap/>
+            <w:vAlign w:val="bottom"/>
+            <w:hideMark/>
+          </w:tcPr>
+          <w:p>
+            <w:pPr>
+              <w:spacing w:after="0" w:line="240" w:lineRule="auto"/>
+              <w:jc w:val="right"/>
+              <w:rPr>
+                <w:rFonts w:ascii="Calibri" w:eastAsia="Times New Roman" w:hAnsi="Calibri" w:cs="Calibri"/>
+                <w:color w:val="000000"/>
+              </w:rPr>
+            </w:pPr>
+            <w:r>
+              <w:rPr>
+                <w:rFonts w:ascii="Calibri" w:eastAsia="Times New Roman" w:hAnsi="Calibri" w:cs="Calibri"/>
+                <w:color w:val="000000"/>
+              </w:rPr>
+              <w:t>2500</w:t>
+            </w:r>
+          </w:p>
+        </w:tc>
+      </w:tr>
+      <w:tr>
+        <w:trPr>
+          <w:trHeight w:val="300"/>
+        </w:trPr>
+        <w:tc>
+          <w:tcPr>
+            <w:tcW w:w="940" w:type="dxa"/>
+            <w:tcBorders>
+              <w:top w:val="nil"/>
+              <w:left w:val="single" w:sz="4" w:space="0" w:color="auto"/>
+              <w:bottom w:val="single" w:sz="4" w:space="0" w:color="auto"/>
+              <w:right w:val="single" w:sz="4" w:space="0" w:color="auto"/>
+            </w:tcBorders>
+            <w:shd w:val="clear" w:color="auto" w:fill="auto"/>
+            <w:noWrap/>
+            <w:vAlign w:val="bottom"/>
+            <w:hideMark/>
+          </w:tcPr>
+          <w:p>
+            <w:pPr>
+              <w:spacing w:after="0" w:line="240" w:lineRule="auto"/>
+              <w:jc w:val="right"/>
+              <w:rPr>
+                <w:rFonts w:ascii="Calibri" w:eastAsia="Times New Roman" w:hAnsi="Calibri" w:cs="Calibri"/>
+                <w:color w:val="000000"/>
+              </w:rPr>
+            </w:pPr>
+            <w:r>
+              <w:rPr>
+                <w:rFonts w:ascii="Calibri" w:eastAsia="Times New Roman" w:hAnsi="Calibri" w:cs="Calibri"/>
+                <w:color w:val="000000"/>
+              </w:rPr>
+              <w:t>1</w:t>
+            </w:r>
+          </w:p>
+        </w:tc>
+        <w:tc>
+          <w:tcPr>
+            <w:tcW w:w="960" w:type="dxa"/>
+            <w:tcBorders>
+              <w:top w:val="nil"/>
+              <w:left w:val="nil"/>
+              <w:bottom w:val="single" w:sz="4" w:space="0" w:color="auto"/>
+              <w:right w:val="single" w:sz="4" w:space="0" w:color="auto"/>
+            </w:tcBorders>
+            <w:shd w:val="clear" w:color="auto" w:fill="auto"/>
+            <w:noWrap/>
+            <w:vAlign w:val="bottom"/>
+            <w:hideMark/>
+          </w:tcPr>
+          <w:p>
+            <w:pPr>
+              <w:spacing w:after="0" w:line="240" w:lineRule="auto"/>
+              <w:jc w:val="right"/>
+              <w:rPr>
+                <w:rFonts w:ascii="Calibri" w:eastAsia="Times New Roman" w:hAnsi="Calibri" w:cs="Calibri"/>
+                <w:color w:val="000000"/>
+              </w:rPr>
+            </w:pPr>
+            <w:r>
+              <w:rPr>
+                <w:rFonts w:ascii="Calibri" w:eastAsia="Times New Roman" w:hAnsi="Calibri" w:cs="Calibri"/>
+                <w:color w:val="000000"/>
+              </w:rPr>
+              <w:t>2595.91</w:t>
+            </w:r>
+          </w:p>
+        </w:tc>
+      </w:tr>
+      <w:tr>
+        <w:trPr>
+          <w:trHeight w:val="300"/>
+        </w:trPr>
+        <w:tc>
+          <w:tcPr>
+            <w:tcW w:w="940" w:type="dxa"/>
+            <w:tcBorders>
+              <w:top w:val="nil"/>
+              <w:left w:val="single" w:sz="4" w:space="0" w:color="auto"/>
+              <w:bottom w:val="single" w:sz="4" w:space="0" w:color="auto"/>
+              <w:right w:val="single" w:sz="4" w:space="0" w:color="auto"/>
+            </w:tcBorders>
+            <w:shd w:val="clear" w:color="auto" w:fill="auto"/>
+            <w:noWrap/>
+            <w:vAlign w:val="bottom"/>
+            <w:hideMark/>
+          </w:tcPr>
+          <w:p>
+            <w:pPr>
+              <w:spacing w:after="0" w:line="240" w:lineRule="auto"/>
+              <w:jc w:val="right"/>
+              <w:rPr>
+                <w:rFonts w:ascii="Calibri" w:eastAsia="Times New Roman" w:hAnsi="Calibri" w:cs="Calibri"/>
+                <w:color w:val="000000"/>
+              </w:rPr>
+            </w:pPr>
+            <w:r>
+              <w:rPr>
+                <w:rFonts w:ascii="Calibri" w:eastAsia="Times New Roman" w:hAnsi="Calibri" w:cs="Calibri"/>
+                <w:color w:val="000000"/>
+              </w:rPr>
+              <w:t>10</w:t>
+            </w:r>
+          </w:p>
+        </w:tc>
+        <w:tc>
+          <w:tcPr>
+            <w:tcW w:w="960" w:type="dxa"/>
+            <w:tcBorders>
+              <w:top w:val="nil"/>
+              <w:left w:val="nil"/>
+              <w:bottom w:val="single" w:sz="4" w:space="0" w:color="auto"/>
+              <w:right w:val="single" w:sz="4" w:space="0" w:color="auto"/>
+            </w:tcBorders>
+            <w:shd w:val="clear" w:color="auto" w:fill="auto"/>
+            <w:noWrap/>
+            <w:vAlign w:val="bottom"/>
+            <w:hideMark/>
+          </w:tcPr>
+          <w:p>
+            <w:pPr>
+              <w:spacing w:after="0" w:line="240" w:lineRule="auto"/>
+              <w:jc w:val="right"/>
+              <w:rPr>
+                <w:rFonts w:ascii="Calibri" w:eastAsia="Times New Roman" w:hAnsi="Calibri" w:cs="Calibri"/>
+                <w:color w:val="000000"/>
+              </w:rPr>
+            </w:pPr>
+            <w:r>
+              <w:rPr>
+                <w:rFonts w:ascii="Calibri" w:eastAsia="Times New Roman" w:hAnsi="Calibri" w:cs="Calibri"/>
+                <w:color w:val="000000"/>
+              </w:rPr>
+              <w:t>2750</w:t>
+            </w:r>
+          </w:p>
+        </w:tc>
+      </w:tr>
+      <w:tr>
+        <w:trPr>
+          <w:trHeight w:val="300"/>
+        </w:trPr>
+        <w:tc>
+          <w:tcPr>
+            <w:tcW w:w="940" w:type="dxa"/>
+            <w:tcBorders>
+              <w:top w:val="nil"/>
+              <w:left w:val="single" w:sz="4" w:space="0" w:color="auto"/>
+              <w:bottom w:val="single" w:sz="4" w:space="0" w:color="auto"/>
+              <w:right w:val="single" w:sz="4" w:space="0" w:color="auto"/>
+            </w:tcBorders>
+            <w:shd w:val="clear" w:color="auto" w:fill="auto"/>
+            <w:noWrap/>
+            <w:vAlign w:val="bottom"/>
+            <w:hideMark/>
+          </w:tcPr>
+          <w:p>
+            <w:pPr>
+              <w:spacing w:after="0" w:line="240" w:lineRule="auto"/>
+              <w:jc w:val="right"/>
+              <w:rPr>
+                <w:rFonts w:ascii="Calibri" w:eastAsia="Times New Roman" w:hAnsi="Calibri" w:cs="Calibri"/>
+                <w:color w:val="000000"/>
+              </w:rPr>
+            </w:pPr>
+            <w:r>
+              <w:rPr>
+                <w:rFonts w:ascii="Calibri" w:eastAsia="Times New Roman" w:hAnsi="Calibri" w:cs="Calibri"/>
+                <w:color w:val="000000"/>
+              </w:rPr>
+              <w:t>16</w:t>
+            </w:r>
+          </w:p>
+        </w:tc>
+        <w:tc>
+          <w:tcPr>
+            <w:tcW w:w="960" w:type="dxa"/>
+            <w:tcBorders>
+              <w:top w:val="nil"/>
+              <w:left w:val="nil"/>
+              <w:bottom w:val="single" w:sz="4" w:space="0" w:color="auto"/>
+              <w:right w:val="single" w:sz="4" w:space="0" w:color="auto"/>
+            </w:tcBorders>
+            <w:shd w:val="clear" w:color="auto" w:fill="auto"/>
+            <w:noWrap/>
+            <w:vAlign w:val="bottom"/>
+            <w:hideMark/>
+          </w:tcPr>
+          <w:p>
+            <w:pPr>
+              <w:spacing w:after="0" w:line="240" w:lineRule="auto"/>
+              <w:jc w:val="right"/>
+              <w:rPr>
+                <w:rFonts w:ascii="Calibri" w:eastAsia="Times New Roman" w:hAnsi="Calibri" w:cs="Calibri"/>
+                <w:color w:val="000000"/>
+              </w:rPr>
+            </w:pPr>
+            <w:r>
+              <w:rPr>
+                <w:rFonts w:ascii="Calibri" w:eastAsia="Times New Roman" w:hAnsi="Calibri" w:cs="Calibri"/>
+                <w:color w:val="000000"/>
+              </w:rPr>
+              <w:t>2934.97</w:t>
+            </w:r>
+          </w:p>
+        </w:tc>
+      </w:tr>
+      <w:tr>
+        <w:trPr>
+          <w:trHeight w:val="300"/>
+        </w:trPr>
+        <w:tc>
+          <w:tcPr>
+            <w:tcW w:w="940" w:type="dxa"/>
+            <w:tcBorders>
+              <w:top w:val="nil"/>
+              <w:left w:val="single" w:sz="4" w:space="0" w:color="auto"/>
+              <w:bottom w:val="single" w:sz="4" w:space="0" w:color="auto"/>
+              <w:right w:val="single" w:sz="4" w:space="0" w:color="auto"/>
+            </w:tcBorders>
+            <w:shd w:val="clear" w:color="auto" w:fill="auto"/>
+            <w:noWrap/>
+            <w:vAlign w:val="bottom"/>
+            <w:hideMark/>
+          </w:tcPr>
+          <w:p>
+            <w:pPr>
+              <w:spacing w:after="0" w:line="240" w:lineRule="auto"/>
+              <w:jc w:val="right"/>
+              <w:rPr>
+                <w:rFonts w:ascii="Calibri" w:eastAsia="Times New Roman" w:hAnsi="Calibri" w:cs="Calibri"/>
+                <w:color w:val="000000"/>
+              </w:rPr>
+            </w:pPr>
+            <w:r>
+              <w:rPr>
+                <w:rFonts w:ascii="Calibri" w:eastAsia="Times New Roman" w:hAnsi="Calibri" w:cs="Calibri"/>
+                <w:color w:val="000000"/>
+              </w:rPr>
+              <w:t>44</w:t>
+            </w:r>
+          </w:p>
+        </w:tc>
+        <w:tc>
+          <w:tcPr>
+            <w:tcW w:w="960" w:type="dxa"/>
+            <w:tcBorders>
+              <w:top w:val="nil"/>
+              <w:left w:val="nil"/>
+              <w:bottom w:val="single" w:sz="4" w:space="0" w:color="auto"/>
+              <w:right w:val="single" w:sz="4" w:space="0" w:color="auto"/>
+            </w:tcBorders>
+            <w:shd w:val="clear" w:color="auto" w:fill="auto"/>
+            <w:noWrap/>
+            <w:vAlign w:val="bottom"/>
+            <w:hideMark/>
+          </w:tcPr>
+          <w:p>
+            <w:pPr>
+              <w:spacing w:after="0" w:line="240" w:lineRule="auto"/>
+              <w:jc w:val="right"/>
+              <w:rPr>
+                <w:rFonts w:ascii="Calibri" w:eastAsia="Times New Roman" w:hAnsi="Calibri" w:cs="Calibri"/>
+                <w:color w:val="000000"/>
+              </w:rPr>
+            </w:pPr>
+            <w:r>
+              <w:rPr>
+                <w:rFonts w:ascii="Calibri" w:eastAsia="Times New Roman" w:hAnsi="Calibri" w:cs="Calibri"/>
+                <w:color w:val="000000"/>
+              </w:rPr>
+              <w:t>3565</w:t>
+            </w:r>
+          </w:p>
+        </w:tc>
+      </w:tr>
+      <w:tr>
+        <w:trPr>
+          <w:trHeight w:val="300"/>
+        </w:trPr>
+        <w:tc>
+          <w:tcPr>
+            <w:tcW w:w="940" w:type="dxa"/>
+            <w:tcBorders>
+              <w:top w:val="nil"/>
+              <w:left w:val="single" w:sz="4" w:space="0" w:color="auto"/>
+              <w:bottom w:val="single" w:sz="4" w:space="0" w:color="auto"/>
+              <w:right w:val="single" w:sz="4" w:space="0" w:color="auto"/>
+            </w:tcBorders>
+            <w:shd w:val="clear" w:color="auto" w:fill="auto"/>
+            <w:noWrap/>
+            <w:vAlign w:val="bottom"/>
+            <w:hideMark/>
+          </w:tcPr>
+          <w:p>
+            <w:pPr>
+              <w:spacing w:after="0" w:line="240" w:lineRule="auto"/>
+              <w:jc w:val="right"/>
+              <w:rPr>
+                <w:rFonts w:ascii="Calibri" w:eastAsia="Times New Roman" w:hAnsi="Calibri" w:cs="Calibri"/>
+                <w:color w:val="000000"/>
+              </w:rPr>
+            </w:pPr>
+            <w:r>
+              <w:rPr>
+                <w:rFonts w:ascii="Calibri" w:eastAsia="Times New Roman" w:hAnsi="Calibri" w:cs="Calibri"/>
+                <w:color w:val="000000"/>
+              </w:rPr>
+              <w:t>7</w:t>
+            </w:r>
+          </w:p>
+        </w:tc>
+        <w:tc>
+          <w:tcPr>
+            <w:tcW w:w="960" w:type="dxa"/>
+            <w:tcBorders>
+              <w:top w:val="nil"/>
+              <w:left w:val="nil"/>
+              <w:bottom w:val="single" w:sz="4" w:space="0" w:color="auto"/>
+              <w:right w:val="single" w:sz="4" w:space="0" w:color="auto"/>
+            </w:tcBorders>
+            <w:shd w:val="clear" w:color="auto" w:fill="auto"/>
+            <w:noWrap/>
+            <w:vAlign w:val="bottom"/>
+            <w:hideMark/>
+          </w:tcPr>
+          <w:p>
+            <w:pPr>
+              <w:spacing w:after="0" w:line="240" w:lineRule="auto"/>
+              <w:jc w:val="right"/>
+              <w:rPr>
+                <w:rFonts w:ascii="Calibri" w:eastAsia="Times New Roman" w:hAnsi="Calibri" w:cs="Calibri"/>
+                <w:color w:val="000000"/>
+              </w:rPr>
+            </w:pPr>
+            <w:r>
+              <w:rPr>
+                <w:rFonts w:ascii="Calibri" w:eastAsia="Times New Roman" w:hAnsi="Calibri" w:cs="Calibri"/>
+                <w:color w:val="000000"/>
+              </w:rPr>
+              <w:t>4000</w:t>
+            </w:r>
+          </w:p>
+        </w:tc>
+      </w:tr>
+      <w:tr>
+        <w:trPr>
+          <w:trHeight w:val="300"/>
+        </w:trPr>
+        <w:tc>
+          <w:tcPr>
+            <w:tcW w:w="940" w:type="dxa"/>
+            <w:tcBorders>
+              <w:top w:val="nil"/>
+              <w:left w:val="single" w:sz="4" w:space="0" w:color="auto"/>
+              <w:bottom w:val="single" w:sz="4" w:space="0" w:color="auto"/>
+              <w:right w:val="single" w:sz="4" w:space="0" w:color="auto"/>
+            </w:tcBorders>
+            <w:shd w:val="clear" w:color="auto" w:fill="auto"/>
+            <w:noWrap/>
+            <w:vAlign w:val="bottom"/>
+            <w:hideMark/>
+          </w:tcPr>
+          <w:p>
+            <w:pPr>
+              <w:spacing w:after="0" w:line="240" w:lineRule="auto"/>
+              <w:jc w:val="right"/>
+              <w:rPr>
+                <w:rFonts w:ascii="Calibri" w:eastAsia="Times New Roman" w:hAnsi="Calibri" w:cs="Calibri"/>
+                <w:color w:val="000000"/>
+              </w:rPr>
+            </w:pPr>
+            <w:r>
+              <w:rPr>
+                <w:rFonts w:ascii="Calibri" w:eastAsia="Times New Roman" w:hAnsi="Calibri" w:cs="Calibri"/>
+                <w:color w:val="000000"/>
+              </w:rPr>
+              <w:t>30</w:t>
+            </w:r>
+          </w:p>
+        </w:tc>
+        <w:tc>
+          <w:tcPr>
+            <w:tcW w:w="960" w:type="dxa"/>
+            <w:tcBorders>
+              <w:top w:val="nil"/>
+              <w:left w:val="nil"/>
+              <w:bottom w:val="single" w:sz="4" w:space="0" w:color="auto"/>
+              <w:right w:val="single" w:sz="4" w:space="0" w:color="auto"/>
+            </w:tcBorders>
+            <w:shd w:val="clear" w:color="auto" w:fill="auto"/>
+            <w:noWrap/>
+            <w:vAlign w:val="bottom"/>
+            <w:hideMark/>
+          </w:tcPr>
+          <w:p>
+            <w:pPr>
+              <w:spacing w:after="0" w:line="240" w:lineRule="auto"/>
+              <w:jc w:val="right"/>
+              <w:rPr>
+                <w:rFonts w:ascii="Calibri" w:eastAsia="Times New Roman" w:hAnsi="Calibri" w:cs="Calibri"/>
+                <w:color w:val="000000"/>
+              </w:rPr>
+            </w:pPr>
+            <w:r>
+              <w:rPr>
+                <w:rFonts w:ascii="Calibri" w:eastAsia="Times New Roman" w:hAnsi="Calibri" w:cs="Calibri"/>
+                <w:color w:val="000000"/>
+              </w:rPr>
+              <w:t>4200</w:t>
+            </w:r>
+          </w:p>
+        </w:tc>
+      </w:tr>
+      <w:tr>
+        <w:trPr>
+          <w:trHeight w:val="300"/>
+        </w:trPr>
+        <w:tc>
+          <w:tcPr>
+            <w:tcW w:w="940" w:type="dxa"/>
+            <w:tcBorders>
+              <w:top w:val="nil"/>
+              <w:left w:val="single" w:sz="4" w:space="0" w:color="auto"/>
+              <w:bottom w:val="single" w:sz="4" w:space="0" w:color="auto"/>
+              <w:right w:val="single" w:sz="4" w:space="0" w:color="auto"/>
+            </w:tcBorders>
+            <w:shd w:val="clear" w:color="auto" w:fill="auto"/>
+            <w:noWrap/>
+            <w:vAlign w:val="bottom"/>
+            <w:hideMark/>
+          </w:tcPr>
+          <w:p>
+            <w:pPr>
+              <w:spacing w:after="0" w:line="240" w:lineRule="auto"/>
+              <w:jc w:val="right"/>
+              <w:rPr>
+                <w:rFonts w:ascii="Calibri" w:eastAsia="Times New Roman" w:hAnsi="Calibri" w:cs="Calibri"/>
+                <w:color w:val="000000"/>
+              </w:rPr>
+            </w:pPr>
+            <w:r>
+              <w:rPr>
+                <w:rFonts w:ascii="Calibri" w:eastAsia="Times New Roman" w:hAnsi="Calibri" w:cs="Calibri"/>
+                <w:color w:val="000000"/>
+              </w:rPr>
+              <w:t>21</w:t>
+            </w:r>
+          </w:p>
+        </w:tc>
+        <w:tc>
+          <w:tcPr>
+            <w:tcW w:w="960" w:type="dxa"/>
+            <w:tcBorders>
+              <w:top w:val="nil"/>
+              <w:left w:val="nil"/>
+              <w:bottom w:val="single" w:sz="4" w:space="0" w:color="auto"/>
+              <w:right w:val="single" w:sz="4" w:space="0" w:color="auto"/>
+            </w:tcBorders>
+            <w:shd w:val="clear" w:color="auto" w:fill="auto"/>
+            <w:noWrap/>
+            <w:vAlign w:val="bottom"/>
+            <w:hideMark/>
+          </w:tcPr>
+          <w:p>
+            <w:pPr>
+              <w:spacing w:after="0" w:line="240" w:lineRule="auto"/>
+              <w:jc w:val="right"/>
+              <w:rPr>
+                <w:rFonts w:ascii="Calibri" w:eastAsia="Times New Roman" w:hAnsi="Calibri" w:cs="Calibri"/>
+                <w:color w:val="000000"/>
+              </w:rPr>
+            </w:pPr>
+            <w:r>
+              <w:rPr>
+                <w:rFonts w:ascii="Calibri" w:eastAsia="Times New Roman" w:hAnsi="Calibri" w:cs="Calibri"/>
+                <w:color w:val="000000"/>
+              </w:rPr>
+              <w:t>4500</w:t>
+            </w:r>
+          </w:p>
+        </w:tc>
+      </w:tr>
+      <w:tr>
+        <w:trPr>
+          <w:trHeight w:val="300"/>
+        </w:trPr>
+        <w:tc>
+          <w:tcPr>
+            <w:tcW w:w="940" w:type="dxa"/>
+            <w:tcBorders>
+              <w:top w:val="nil"/>
+              <w:left w:val="single" w:sz="4" w:space="0" w:color="auto"/>
+              <w:bottom w:val="single" w:sz="4" w:space="0" w:color="auto"/>
+              <w:right w:val="single" w:sz="4" w:space="0" w:color="auto"/>
+            </w:tcBorders>
+            <w:shd w:val="clear" w:color="auto" w:fill="auto"/>
+            <w:noWrap/>
+            <w:vAlign w:val="bottom"/>
+            <w:hideMark/>
+          </w:tcPr>
+          <w:p>
+            <w:pPr>
+              <w:spacing w:after="0" w:line="240" w:lineRule="auto"/>
+              <w:jc w:val="right"/>
+              <w:rPr>
+                <w:rFonts w:ascii="Calibri" w:eastAsia="Times New Roman" w:hAnsi="Calibri" w:cs="Calibri"/>
+                <w:color w:val="000000"/>
+              </w:rPr>
+            </w:pPr>
+            <w:r>
+              <w:rPr>
+                <w:rFonts w:ascii="Calibri" w:eastAsia="Times New Roman" w:hAnsi="Calibri" w:cs="Calibri"/>
+                <w:color w:val="000000"/>
+              </w:rPr>
+              <w:t>21</w:t>
+            </w:r>
+          </w:p>
+        </w:tc>
+        <w:tc>
+          <w:tcPr>
+            <w:tcW w:w="960" w:type="dxa"/>
+            <w:tcBorders>
+              <w:top w:val="nil"/>
+              <w:left w:val="nil"/>
+              <w:bottom w:val="single" w:sz="4" w:space="0" w:color="auto"/>
+              <w:right w:val="single" w:sz="4" w:space="0" w:color="auto"/>
+            </w:tcBorders>
+            <w:shd w:val="clear" w:color="auto" w:fill="auto"/>
+            <w:noWrap/>
+            <w:vAlign w:val="bottom"/>
+            <w:hideMark/>
+          </w:tcPr>
+          <w:p>
+            <w:pPr>
+              <w:spacing w:after="0" w:line="240" w:lineRule="auto"/>
+              <w:jc w:val="right"/>
+              <w:rPr>
+                <w:rFonts w:ascii="Calibri" w:eastAsia="Times New Roman" w:hAnsi="Calibri" w:cs="Calibri"/>
+                <w:color w:val="000000"/>
+              </w:rPr>
+            </w:pPr>
+            <w:r>
+              <w:rPr>
+                <w:rFonts w:ascii="Calibri" w:eastAsia="Times New Roman" w:hAnsi="Calibri" w:cs="Calibri"/>
+                <w:color w:val="000000"/>
+              </w:rPr>
+              <w:t>4500</w:t>
+            </w:r>
+          </w:p>
+        </w:tc>
+      </w:tr>
+      <w:tr>
+        <w:trPr>
+          <w:trHeight w:val="300"/>
+        </w:trPr>
+        <w:tc>
+          <w:tcPr>
+            <w:tcW w:w="940" w:type="dxa"/>
+            <w:tcBorders>
+              <w:top w:val="nil"/>
+              <w:left w:val="single" w:sz="4" w:space="0" w:color="auto"/>
+              <w:bottom w:val="single" w:sz="4" w:space="0" w:color="auto"/>
+              <w:right w:val="single" w:sz="4" w:space="0" w:color="auto"/>
+            </w:tcBorders>
+            <w:shd w:val="clear" w:color="auto" w:fill="auto"/>
+            <w:noWrap/>
+            <w:vAlign w:val="bottom"/>
+            <w:hideMark/>
+          </w:tcPr>
+          <w:p>
+            <w:pPr>
+              <w:spacing w:after="0" w:line="240" w:lineRule="auto"/>
+              <w:jc w:val="right"/>
+              <w:rPr>
+                <w:rFonts w:ascii="Calibri" w:eastAsia="Times New Roman" w:hAnsi="Calibri" w:cs="Calibri"/>
+                <w:color w:val="000000"/>
+              </w:rPr>
+            </w:pPr>
+            <w:r>
+              <w:rPr>
+                <w:rFonts w:ascii="Calibri" w:eastAsia="Times New Roman" w:hAnsi="Calibri" w:cs="Calibri"/>
+                <w:color w:val="000000"/>
+              </w:rPr>
+              <w:t>8</w:t>
+            </w:r>
+          </w:p>
+        </w:tc>
+        <w:tc>
+          <w:tcPr>
+            <w:tcW w:w="960" w:type="dxa"/>
+            <w:tcBorders>
+              <w:top w:val="nil"/>
+              <w:left w:val="nil"/>
+              <w:bottom w:val="single" w:sz="4" w:space="0" w:color="auto"/>
+              <w:right w:val="single" w:sz="4" w:space="0" w:color="auto"/>
+            </w:tcBorders>
+            <w:shd w:val="clear" w:color="auto" w:fill="auto"/>
+            <w:noWrap/>
+            <w:vAlign w:val="bottom"/>
+            <w:hideMark/>
+          </w:tcPr>
+          <w:p>
+            <w:pPr>
+              <w:spacing w:after="0" w:line="240" w:lineRule="auto"/>
+              <w:jc w:val="right"/>
+              <w:rPr>
+                <w:rFonts w:ascii="Calibri" w:eastAsia="Times New Roman" w:hAnsi="Calibri" w:cs="Calibri"/>
+                <w:color w:val="000000"/>
+              </w:rPr>
+            </w:pPr>
+            <w:r>
+              <w:rPr>
+                <w:rFonts w:ascii="Calibri" w:eastAsia="Times New Roman" w:hAnsi="Calibri" w:cs="Calibri"/>
+                <w:color w:val="000000"/>
+              </w:rPr>
+              <w:t>6000</w:t>
+            </w:r>
+          </w:p>
+        </w:tc>
+      </w:tr>
+      <w:tr>
+        <w:trPr>
+          <w:trHeight w:val="300"/>
+        </w:trPr>
+        <w:tc>
+          <w:tcPr>
+            <w:tcW w:w="940" w:type="dxa"/>
+            <w:tcBorders>
+              <w:top w:val="nil"/>
+              <w:left w:val="single" w:sz="4" w:space="0" w:color="auto"/>
+              <w:bottom w:val="single" w:sz="4" w:space="0" w:color="auto"/>
+              <w:right w:val="single" w:sz="4" w:space="0" w:color="auto"/>
+            </w:tcBorders>
+            <w:shd w:val="clear" w:color="auto" w:fill="auto"/>
+            <w:noWrap/>
+            <w:vAlign w:val="bottom"/>
+            <w:hideMark/>
+          </w:tcPr>
+          <w:p>
+            <w:pPr>
+              <w:spacing w:after="0" w:line="240" w:lineRule="auto"/>
+              <w:jc w:val="right"/>
+              <w:rPr>
+                <w:rFonts w:ascii="Calibri" w:eastAsia="Times New Roman" w:hAnsi="Calibri" w:cs="Calibri"/>
+                <w:color w:val="000000"/>
+              </w:rPr>
+            </w:pPr>
+            <w:r>
+              <w:rPr>
+                <w:rFonts w:ascii="Calibri" w:eastAsia="Times New Roman" w:hAnsi="Calibri" w:cs="Calibri"/>
+                <w:color w:val="000000"/>
+              </w:rPr>
+              <w:t>27</w:t>
+            </w:r>
+          </w:p>
+        </w:tc>
+        <w:tc>
+          <w:tcPr>
+            <w:tcW w:w="960" w:type="dxa"/>
+            <w:tcBorders>
+              <w:top w:val="nil"/>
+              <w:left w:val="nil"/>
+              <w:bottom w:val="single" w:sz="4" w:space="0" w:color="auto"/>
+              <w:right w:val="single" w:sz="4" w:space="0" w:color="auto"/>
+            </w:tcBorders>
+            <w:shd w:val="clear" w:color="auto" w:fill="auto"/>
+            <w:noWrap/>
+            <w:vAlign w:val="bottom"/>
+            <w:hideMark/>
+          </w:tcPr>
+          <w:p>
+            <w:pPr>
+              <w:spacing w:after="0" w:line="240" w:lineRule="auto"/>
+              <w:jc w:val="right"/>
+              <w:rPr>
+                <w:rFonts w:ascii="Calibri" w:eastAsia="Times New Roman" w:hAnsi="Calibri" w:cs="Calibri"/>
+                <w:color w:val="000000"/>
+              </w:rPr>
+            </w:pPr>
+            <w:r>
+              <w:rPr>
+                <w:rFonts w:ascii="Calibri" w:eastAsia="Times New Roman" w:hAnsi="Calibri" w:cs="Calibri"/>
+                <w:color w:val="000000"/>
+              </w:rPr>
+              <w:t>6650</w:t>
+            </w:r>
+          </w:p>
+        </w:tc>
+      </w:tr>
+      <w:tr>
+        <w:trPr>
+          <w:trHeight w:val="300"/>
+        </w:trPr>
+        <w:tc>
+          <w:tcPr>
+            <w:tcW w:w="940" w:type="dxa"/>
+            <w:tcBorders>
+              <w:top w:val="nil"/>
+              <w:left w:val="single" w:sz="4" w:space="0" w:color="auto"/>
+              <w:bottom w:val="single" w:sz="4" w:space="0" w:color="auto"/>
+              <w:right w:val="single" w:sz="4" w:space="0" w:color="auto"/>
+            </w:tcBorders>
+            <w:shd w:val="clear" w:color="auto" w:fill="auto"/>
+            <w:noWrap/>
+            <w:vAlign w:val="bottom"/>
+            <w:hideMark/>
+          </w:tcPr>
+          <w:p>
+            <w:pPr>
+              <w:spacing w:after="0" w:line="240" w:lineRule="auto"/>
+              <w:jc w:val="right"/>
+              <w:rPr>
+                <w:rFonts w:ascii="Calibri" w:eastAsia="Times New Roman" w:hAnsi="Calibri" w:cs="Calibri"/>
+                <w:color w:val="000000"/>
+              </w:rPr>
+            </w:pPr>
+            <w:r>
+              <w:rPr>
+                <w:rFonts w:ascii="Calibri" w:eastAsia="Times New Roman" w:hAnsi="Calibri" w:cs="Calibri"/>
+                <w:color w:val="000000"/>
+              </w:rPr>
+              <w:t>49</w:t>
+            </w:r>
+          </w:p>
+        </w:tc>
+        <w:tc>
+          <w:tcPr>
+            <w:tcW w:w="960" w:type="dxa"/>
+            <w:tcBorders>
+              <w:top w:val="nil"/>
+              <w:left w:val="nil"/>
+              <w:bottom w:val="single" w:sz="4" w:space="0" w:color="auto"/>
+              <w:right w:val="single" w:sz="4" w:space="0" w:color="auto"/>
+            </w:tcBorders>
+            <w:shd w:val="clear" w:color="auto" w:fill="auto"/>
+            <w:noWrap/>
+            <w:vAlign w:val="bottom"/>
+            <w:hideMark/>
+          </w:tcPr>
+          <w:p>
+            <w:pPr>
+              <w:spacing w:after="0" w:line="240" w:lineRule="auto"/>
+              <w:jc w:val="right"/>
+              <w:rPr>
+                <w:rFonts w:ascii="Calibri" w:eastAsia="Times New Roman" w:hAnsi="Calibri" w:cs="Calibri"/>
+                <w:color w:val="000000"/>
+              </w:rPr>
+            </w:pPr>
+            <w:r>
+              <w:rPr>
+                <w:rFonts w:ascii="Calibri" w:eastAsia="Times New Roman" w:hAnsi="Calibri" w:cs="Calibri"/>
+                <w:color w:val="000000"/>
+              </w:rPr>
+              <w:t>7750.87</w:t>
+            </w:r>
+          </w:p>
+        </w:tc>
+      </w:tr>
+      <w:tr>
+        <w:trPr>
+          <w:trHeight w:val="300"/>
+        </w:trPr>
+        <w:tc>
+          <w:tcPr>
+            <w:tcW w:w="940" w:type="dxa"/>
+            <w:tcBorders>
+              <w:top w:val="nil"/>
+              <w:left w:val="single" w:sz="4" w:space="0" w:color="auto"/>
+              <w:bottom w:val="single" w:sz="4" w:space="0" w:color="auto"/>
+              <w:right w:val="single" w:sz="4" w:space="0" w:color="auto"/>
+            </w:tcBorders>
+            <w:shd w:val="clear" w:color="auto" w:fill="auto"/>
+            <w:noWrap/>
+            <w:vAlign w:val="bottom"/>
+            <w:hideMark/>
+          </w:tcPr>
+          <w:p>
+            <w:pPr>
+              <w:spacing w:after="0" w:line="240" w:lineRule="auto"/>
+              <w:jc w:val="right"/>
+              <w:rPr>
+                <w:rFonts w:ascii="Calibri" w:eastAsia="Times New Roman" w:hAnsi="Calibri" w:cs="Calibri"/>
+                <w:color w:val="000000"/>
+              </w:rPr>
+            </w:pPr>
+            <w:r>
+              <w:rPr>
+                <w:rFonts w:ascii="Calibri" w:eastAsia="Times New Roman" w:hAnsi="Calibri" w:cs="Calibri"/>
+                <w:color w:val="000000"/>
+              </w:rPr>
+              <w:lastRenderedPageBreak/>
+              <w:t>19</w:t>
+            </w:r>
+          </w:p>
+        </w:tc>
+        <w:tc>
+          <w:tcPr>
+            <w:tcW w:w="960" w:type="dxa"/>
+            <w:tcBorders>
+              <w:top w:val="nil"/>
+              <w:left w:val="nil"/>
+              <w:bottom w:val="single" w:sz="4" w:space="0" w:color="auto"/>
+              <w:right w:val="single" w:sz="4" w:space="0" w:color="auto"/>
+            </w:tcBorders>
+            <w:shd w:val="clear" w:color="auto" w:fill="auto"/>
+            <w:noWrap/>
+            <w:vAlign w:val="bottom"/>
+            <w:hideMark/>
+          </w:tcPr>
+          <w:p>
+            <w:pPr>
+              <w:spacing w:after="0" w:line="240" w:lineRule="auto"/>
+              <w:jc w:val="right"/>
+              <w:rPr>
+                <w:rFonts w:ascii="Calibri" w:eastAsia="Times New Roman" w:hAnsi="Calibri" w:cs="Calibri"/>
+                <w:color w:val="000000"/>
+              </w:rPr>
+            </w:pPr>
+            <w:r>
+              <w:rPr>
+                <w:rFonts w:ascii="Calibri" w:eastAsia="Times New Roman" w:hAnsi="Calibri" w:cs="Calibri"/>
+                <w:color w:val="000000"/>
+              </w:rPr>
+              <w:t>7840</w:t>
+            </w:r>
+          </w:p>
+        </w:tc>
+      </w:tr>
+      <w:tr>
+        <w:trPr>
+          <w:trHeight w:val="300"/>
+        </w:trPr>
+        <w:tc>
+          <w:tcPr>
+            <w:tcW w:w="940" w:type="dxa"/>
+            <w:tcBorders>
+              <w:top w:val="nil"/>
+              <w:left w:val="single" w:sz="4" w:space="0" w:color="auto"/>
+              <w:bottom w:val="single" w:sz="4" w:space="0" w:color="auto"/>
+              <w:right w:val="single" w:sz="4" w:space="0" w:color="auto"/>
+            </w:tcBorders>
+            <w:shd w:val="clear" w:color="auto" w:fill="auto"/>
+            <w:noWrap/>
+            <w:vAlign w:val="bottom"/>
+            <w:hideMark/>
+          </w:tcPr>
+          <w:p>
+            <w:pPr>
+              <w:spacing w:after="0" w:line="240" w:lineRule="auto"/>
+              <w:jc w:val="right"/>
+              <w:rPr>
+                <w:rFonts w:ascii="Calibri" w:eastAsia="Times New Roman" w:hAnsi="Calibri" w:cs="Calibri"/>
+                <w:color w:val="000000"/>
+              </w:rPr>
+            </w:pPr>
+            <w:r>
+              <w:rPr>
+                <w:rFonts w:ascii="Calibri" w:eastAsia="Times New Roman" w:hAnsi="Calibri" w:cs="Calibri"/>
+                <w:color w:val="000000"/>
+              </w:rPr>
+              <w:t>18</w:t>
+            </w:r>
+          </w:p>
+        </w:tc>
+        <w:tc>
+          <w:tcPr>
+            <w:tcW w:w="960" w:type="dxa"/>
+            <w:tcBorders>
+              <w:top w:val="nil"/>
+              <w:left w:val="nil"/>
+              <w:bottom w:val="single" w:sz="4" w:space="0" w:color="auto"/>
+              <w:right w:val="single" w:sz="4" w:space="0" w:color="auto"/>
+            </w:tcBorders>
+            <w:shd w:val="clear" w:color="auto" w:fill="auto"/>
+            <w:noWrap/>
+            <w:vAlign w:val="bottom"/>
+            <w:hideMark/>
+          </w:tcPr>
+          <w:p>
+            <w:pPr>
+              <w:spacing w:after="0" w:line="240" w:lineRule="auto"/>
+              <w:jc w:val="right"/>
+              <w:rPr>
+                <w:rFonts w:ascii="Calibri" w:eastAsia="Times New Roman" w:hAnsi="Calibri" w:cs="Calibri"/>
+                <w:color w:val="000000"/>
+              </w:rPr>
+            </w:pPr>
+            <w:r>
+              <w:rPr>
+                <w:rFonts w:ascii="Calibri" w:eastAsia="Times New Roman" w:hAnsi="Calibri" w:cs="Calibri"/>
+                <w:color w:val="000000"/>
+              </w:rPr>
+              <w:t>8475</w:t>
+            </w:r>
+          </w:p>
+        </w:tc>
+      </w:tr>
+      <w:tr>
+        <w:trPr>
+          <w:trHeight w:val="300"/>
+        </w:trPr>
+        <w:tc>
+          <w:tcPr>
+            <w:tcW w:w="940" w:type="dxa"/>
+            <w:tcBorders>
+              <w:top w:val="nil"/>
+              <w:left w:val="single" w:sz="4" w:space="0" w:color="auto"/>
+              <w:bottom w:val="single" w:sz="4" w:space="0" w:color="auto"/>
+              <w:right w:val="single" w:sz="4" w:space="0" w:color="auto"/>
+            </w:tcBorders>
+            <w:shd w:val="clear" w:color="auto" w:fill="auto"/>
+            <w:noWrap/>
+            <w:vAlign w:val="bottom"/>
+            <w:hideMark/>
+          </w:tcPr>
+          <w:p>
+            <w:pPr>
+              <w:spacing w:after="0" w:line="240" w:lineRule="auto"/>
+              <w:jc w:val="right"/>
+              <w:rPr>
+                <w:rFonts w:ascii="Calibri" w:eastAsia="Times New Roman" w:hAnsi="Calibri" w:cs="Calibri"/>
+                <w:color w:val="000000"/>
+              </w:rPr>
+            </w:pPr>
+            <w:r>
+              <w:rPr>
+                <w:rFonts w:ascii="Calibri" w:eastAsia="Times New Roman" w:hAnsi="Calibri" w:cs="Calibri"/>
+                <w:color w:val="000000"/>
+              </w:rPr>
+              <w:t>13</w:t>
+            </w:r>
+          </w:p>
+        </w:tc>
+        <w:tc>
+          <w:tcPr>
+            <w:tcW w:w="960" w:type="dxa"/>
+            <w:tcBorders>
+              <w:top w:val="nil"/>
+              <w:left w:val="nil"/>
+              <w:bottom w:val="single" w:sz="4" w:space="0" w:color="auto"/>
+              <w:right w:val="single" w:sz="4" w:space="0" w:color="auto"/>
+            </w:tcBorders>
+            <w:shd w:val="clear" w:color="auto" w:fill="auto"/>
+            <w:noWrap/>
+            <w:vAlign w:val="bottom"/>
+            <w:hideMark/>
+          </w:tcPr>
+          <w:p>
+            <w:pPr>
+              <w:spacing w:after="0" w:line="240" w:lineRule="auto"/>
+              <w:jc w:val="right"/>
+              <w:rPr>
+                <w:rFonts w:ascii="Calibri" w:eastAsia="Times New Roman" w:hAnsi="Calibri" w:cs="Calibri"/>
+                <w:color w:val="000000"/>
+              </w:rPr>
+            </w:pPr>
+            <w:r>
+              <w:rPr>
+                <w:rFonts w:ascii="Calibri" w:eastAsia="Times New Roman" w:hAnsi="Calibri" w:cs="Calibri"/>
+                <w:color w:val="000000"/>
+              </w:rPr>
+              <w:t>8500</w:t>
+            </w:r>
+          </w:p>
+        </w:tc>
+      </w:tr>
+      <w:tr>
+        <w:trPr>
+          <w:trHeight w:val="300"/>
+        </w:trPr>
+        <w:tc>
+          <w:tcPr>
+            <w:tcW w:w="940" w:type="dxa"/>
+            <w:tcBorders>
+              <w:top w:val="nil"/>
+              <w:left w:val="single" w:sz="4" w:space="0" w:color="auto"/>
+              <w:bottom w:val="single" w:sz="4" w:space="0" w:color="auto"/>
+              <w:right w:val="single" w:sz="4" w:space="0" w:color="auto"/>
+            </w:tcBorders>
+            <w:shd w:val="clear" w:color="auto" w:fill="auto"/>
+            <w:noWrap/>
+            <w:vAlign w:val="bottom"/>
+            <w:hideMark/>
+          </w:tcPr>
+          <w:p>
+            <w:pPr>
+              <w:spacing w:after="0" w:line="240" w:lineRule="auto"/>
+              <w:jc w:val="right"/>
+              <w:rPr>
+                <w:rFonts w:ascii="Calibri" w:eastAsia="Times New Roman" w:hAnsi="Calibri" w:cs="Calibri"/>
+                <w:color w:val="000000"/>
+              </w:rPr>
+            </w:pPr>
+            <w:r>
+              <w:rPr>
+                <w:rFonts w:ascii="Calibri" w:eastAsia="Times New Roman" w:hAnsi="Calibri" w:cs="Calibri"/>
+                <w:color w:val="000000"/>
+              </w:rPr>
+              <w:t>15</w:t>
+            </w:r>
+          </w:p>
+        </w:tc>
+        <w:tc>
+          <w:tcPr>
+            <w:tcW w:w="960" w:type="dxa"/>
+            <w:tcBorders>
+              <w:top w:val="nil"/>
+              <w:left w:val="nil"/>
+              <w:bottom w:val="single" w:sz="4" w:space="0" w:color="auto"/>
+              <w:right w:val="single" w:sz="4" w:space="0" w:color="auto"/>
+            </w:tcBorders>
+            <w:shd w:val="clear" w:color="auto" w:fill="auto"/>
+            <w:noWrap/>
+            <w:vAlign w:val="bottom"/>
+            <w:hideMark/>
+          </w:tcPr>
+          <w:p>
+            <w:pPr>
+              <w:spacing w:after="0" w:line="240" w:lineRule="auto"/>
+              <w:jc w:val="right"/>
+              <w:rPr>
+                <w:rFonts w:ascii="Calibri" w:eastAsia="Times New Roman" w:hAnsi="Calibri" w:cs="Calibri"/>
+                <w:color w:val="000000"/>
+              </w:rPr>
+            </w:pPr>
+            <w:r>
+              <w:rPr>
+                <w:rFonts w:ascii="Calibri" w:eastAsia="Times New Roman" w:hAnsi="Calibri" w:cs="Calibri"/>
+                <w:color w:val="000000"/>
+              </w:rPr>
+              <w:t>9500</w:t>
+            </w:r>
+          </w:p>
+        </w:tc>
+      </w:tr>
+      <w:tr>
+        <w:trPr>
+          <w:trHeight w:val="300"/>
+        </w:trPr>
+        <w:tc>
+          <w:tcPr>
+            <w:tcW w:w="940" w:type="dxa"/>
+            <w:tcBorders>
+              <w:top w:val="nil"/>
+              <w:left w:val="single" w:sz="4" w:space="0" w:color="auto"/>
+              <w:bottom w:val="single" w:sz="4" w:space="0" w:color="auto"/>
+              <w:right w:val="single" w:sz="4" w:space="0" w:color="auto"/>
+            </w:tcBorders>
+            <w:shd w:val="clear" w:color="auto" w:fill="auto"/>
+            <w:noWrap/>
+            <w:vAlign w:val="bottom"/>
+            <w:hideMark/>
+          </w:tcPr>
+          <w:p>
+            <w:pPr>
+              <w:spacing w:after="0" w:line="240" w:lineRule="auto"/>
+              <w:jc w:val="right"/>
+              <w:rPr>
+                <w:rFonts w:ascii="Calibri" w:eastAsia="Times New Roman" w:hAnsi="Calibri" w:cs="Calibri"/>
+                <w:color w:val="000000"/>
+              </w:rPr>
+            </w:pPr>
+            <w:r>
+              <w:rPr>
+                <w:rFonts w:ascii="Calibri" w:eastAsia="Times New Roman" w:hAnsi="Calibri" w:cs="Calibri"/>
+                <w:color w:val="000000"/>
+              </w:rPr>
+              <w:t>9</w:t>
+            </w:r>
+          </w:p>
+        </w:tc>
+        <w:tc>
+          <w:tcPr>
+            <w:tcW w:w="960" w:type="dxa"/>
+            <w:tcBorders>
+              <w:top w:val="nil"/>
+              <w:left w:val="nil"/>
+              <w:bottom w:val="single" w:sz="4" w:space="0" w:color="auto"/>
+              <w:right w:val="single" w:sz="4" w:space="0" w:color="auto"/>
+            </w:tcBorders>
+            <w:shd w:val="clear" w:color="auto" w:fill="auto"/>
+            <w:noWrap/>
+            <w:vAlign w:val="bottom"/>
+            <w:hideMark/>
+          </w:tcPr>
+          <w:p>
+            <w:pPr>
+              <w:spacing w:after="0" w:line="240" w:lineRule="auto"/>
+              <w:jc w:val="right"/>
+              <w:rPr>
+                <w:rFonts w:ascii="Calibri" w:eastAsia="Times New Roman" w:hAnsi="Calibri" w:cs="Calibri"/>
+                <w:color w:val="000000"/>
+              </w:rPr>
+            </w:pPr>
+            <w:r>
+              <w:rPr>
+                <w:rFonts w:ascii="Calibri" w:eastAsia="Times New Roman" w:hAnsi="Calibri" w:cs="Calibri"/>
+                <w:color w:val="000000"/>
+              </w:rPr>
+              <w:t>10000</w:t>
+            </w:r>
+          </w:p>
+        </w:tc>
+      </w:tr>
+      <w:tr>
+        <w:trPr>
+          <w:trHeight w:val="300"/>
+        </w:trPr>
+        <w:tc>
+          <w:tcPr>
+            <w:tcW w:w="940" w:type="dxa"/>
+            <w:tcBorders>
+              <w:top w:val="nil"/>
+              <w:left w:val="single" w:sz="4" w:space="0" w:color="auto"/>
+              <w:bottom w:val="single" w:sz="4" w:space="0" w:color="auto"/>
+              <w:right w:val="single" w:sz="4" w:space="0" w:color="auto"/>
+            </w:tcBorders>
+            <w:shd w:val="clear" w:color="auto" w:fill="auto"/>
+            <w:noWrap/>
+            <w:vAlign w:val="bottom"/>
+            <w:hideMark/>
+          </w:tcPr>
+          <w:p>
+            <w:pPr>
+              <w:spacing w:after="0" w:line="240" w:lineRule="auto"/>
+              <w:jc w:val="right"/>
+              <w:rPr>
+                <w:rFonts w:ascii="Calibri" w:eastAsia="Times New Roman" w:hAnsi="Calibri" w:cs="Calibri"/>
+                <w:color w:val="000000"/>
+              </w:rPr>
+            </w:pPr>
+            <w:r>
+              <w:rPr>
+                <w:rFonts w:ascii="Calibri" w:eastAsia="Times New Roman" w:hAnsi="Calibri" w:cs="Calibri"/>
+                <w:color w:val="000000"/>
+              </w:rPr>
+              <w:t>9</w:t>
+            </w:r>
+          </w:p>
+        </w:tc>
+        <w:tc>
+          <w:tcPr>
+            <w:tcW w:w="960" w:type="dxa"/>
+            <w:tcBorders>
+              <w:top w:val="nil"/>
+              <w:left w:val="nil"/>
+              <w:bottom w:val="single" w:sz="4" w:space="0" w:color="auto"/>
+              <w:right w:val="single" w:sz="4" w:space="0" w:color="auto"/>
+            </w:tcBorders>
+            <w:shd w:val="clear" w:color="auto" w:fill="auto"/>
+            <w:noWrap/>
+            <w:vAlign w:val="bottom"/>
+            <w:hideMark/>
+          </w:tcPr>
+          <w:p>
+            <w:pPr>
+              <w:spacing w:after="0" w:line="240" w:lineRule="auto"/>
+              <w:jc w:val="right"/>
+              <w:rPr>
+                <w:rFonts w:ascii="Calibri" w:eastAsia="Times New Roman" w:hAnsi="Calibri" w:cs="Calibri"/>
+                <w:color w:val="000000"/>
+              </w:rPr>
+            </w:pPr>
+            <w:r>
+              <w:rPr>
+                <w:rFonts w:ascii="Calibri" w:eastAsia="Times New Roman" w:hAnsi="Calibri" w:cs="Calibri"/>
+                <w:color w:val="000000"/>
+              </w:rPr>
+              <w:t>10000</w:t>
+            </w:r>
+          </w:p>
+        </w:tc>
+      </w:tr>
+      <w:tr>
+        <w:trPr>
+          <w:trHeight w:val="300"/>
+        </w:trPr>
+        <w:tc>
+          <w:tcPr>
+            <w:tcW w:w="940" w:type="dxa"/>
+            <w:tcBorders>
+              <w:top w:val="nil"/>
+              <w:left w:val="single" w:sz="4" w:space="0" w:color="auto"/>
+              <w:bottom w:val="single" w:sz="4" w:space="0" w:color="auto"/>
+              <w:right w:val="single" w:sz="4" w:space="0" w:color="auto"/>
+            </w:tcBorders>
+            <w:shd w:val="clear" w:color="auto" w:fill="auto"/>
+            <w:noWrap/>
+            <w:vAlign w:val="bottom"/>
+            <w:hideMark/>
+          </w:tcPr>
+          <w:p>
+            <w:pPr>
+              <w:spacing w:after="0" w:line="240" w:lineRule="auto"/>
+              <w:jc w:val="right"/>
+              <w:rPr>
+                <w:rFonts w:ascii="Calibri" w:eastAsia="Times New Roman" w:hAnsi="Calibri" w:cs="Calibri"/>
+                <w:color w:val="000000"/>
+              </w:rPr>
+            </w:pPr>
+            <w:r>
+              <w:rPr>
+                <w:rFonts w:ascii="Calibri" w:eastAsia="Times New Roman" w:hAnsi="Calibri" w:cs="Calibri"/>
+                <w:color w:val="000000"/>
+              </w:rPr>
+              <w:t>9</w:t>
+            </w:r>
+          </w:p>
+        </w:tc>
+        <w:tc>
+          <w:tcPr>
+            <w:tcW w:w="960" w:type="dxa"/>
+            <w:tcBorders>
+              <w:top w:val="nil"/>
+              <w:left w:val="nil"/>
+              <w:bottom w:val="single" w:sz="4" w:space="0" w:color="auto"/>
+              <w:right w:val="single" w:sz="4" w:space="0" w:color="auto"/>
+            </w:tcBorders>
+            <w:shd w:val="clear" w:color="auto" w:fill="auto"/>
+            <w:noWrap/>
+            <w:vAlign w:val="bottom"/>
+            <w:hideMark/>
+          </w:tcPr>
+          <w:p>
+            <w:pPr>
+              <w:spacing w:after="0" w:line="240" w:lineRule="auto"/>
+              <w:jc w:val="right"/>
+              <w:rPr>
+                <w:rFonts w:ascii="Calibri" w:eastAsia="Times New Roman" w:hAnsi="Calibri" w:cs="Calibri"/>
+                <w:color w:val="000000"/>
+              </w:rPr>
+            </w:pPr>
+            <w:r>
+              <w:rPr>
+                <w:rFonts w:ascii="Calibri" w:eastAsia="Times New Roman" w:hAnsi="Calibri" w:cs="Calibri"/>
+                <w:color w:val="000000"/>
+              </w:rPr>
+              <w:t>10000</w:t>
+            </w:r>
+          </w:p>
+        </w:tc>
+      </w:tr>
+      <w:tr>
+        <w:trPr>
+          <w:trHeight w:val="300"/>
+        </w:trPr>
+        <w:tc>
+          <w:tcPr>
+            <w:tcW w:w="940" w:type="dxa"/>
+            <w:tcBorders>
+              <w:top w:val="nil"/>
+              <w:left w:val="single" w:sz="4" w:space="0" w:color="auto"/>
+              <w:bottom w:val="single" w:sz="4" w:space="0" w:color="auto"/>
+              <w:right w:val="single" w:sz="4" w:space="0" w:color="auto"/>
+            </w:tcBorders>
+            <w:shd w:val="clear" w:color="auto" w:fill="auto"/>
+            <w:noWrap/>
+            <w:vAlign w:val="bottom"/>
+            <w:hideMark/>
+          </w:tcPr>
+          <w:p>
+            <w:pPr>
+              <w:spacing w:after="0" w:line="240" w:lineRule="auto"/>
+              <w:jc w:val="right"/>
+              <w:rPr>
+                <w:rFonts w:ascii="Calibri" w:eastAsia="Times New Roman" w:hAnsi="Calibri" w:cs="Calibri"/>
+                <w:color w:val="000000"/>
+              </w:rPr>
+            </w:pPr>
+            <w:r>
+              <w:rPr>
+                <w:rFonts w:ascii="Calibri" w:eastAsia="Times New Roman" w:hAnsi="Calibri" w:cs="Calibri"/>
+                <w:color w:val="000000"/>
+              </w:rPr>
+              <w:t>3</w:t>
+            </w:r>
+          </w:p>
+        </w:tc>
+        <w:tc>
+          <w:tcPr>
+            <w:tcW w:w="960" w:type="dxa"/>
+            <w:tcBorders>
+              <w:top w:val="nil"/>
+              <w:left w:val="nil"/>
+              <w:bottom w:val="single" w:sz="4" w:space="0" w:color="auto"/>
+              <w:right w:val="single" w:sz="4" w:space="0" w:color="auto"/>
+            </w:tcBorders>
+            <w:shd w:val="clear" w:color="auto" w:fill="auto"/>
+            <w:noWrap/>
+            <w:vAlign w:val="bottom"/>
+            <w:hideMark/>
+          </w:tcPr>
+          <w:p>
+            <w:pPr>
+              <w:spacing w:after="0" w:line="240" w:lineRule="auto"/>
+              <w:jc w:val="right"/>
+              <w:rPr>
+                <w:rFonts w:ascii="Calibri" w:eastAsia="Times New Roman" w:hAnsi="Calibri" w:cs="Calibri"/>
+                <w:color w:val="000000"/>
+              </w:rPr>
+            </w:pPr>
+            <w:r>
+              <w:rPr>
+                <w:rFonts w:ascii="Calibri" w:eastAsia="Times New Roman" w:hAnsi="Calibri" w:cs="Calibri"/>
+                <w:color w:val="000000"/>
+              </w:rPr>
+              <w:t>10001</w:t>
+            </w:r>
+          </w:p>
+        </w:tc>
+      </w:tr>
+      <w:tr>
+        <w:trPr>
+          <w:trHeight w:val="300"/>
+        </w:trPr>
+        <w:tc>
+          <w:tcPr>
+            <w:tcW w:w="940" w:type="dxa"/>
+            <w:tcBorders>
+              <w:top w:val="nil"/>
+              <w:left w:val="single" w:sz="4" w:space="0" w:color="auto"/>
+              <w:bottom w:val="single" w:sz="4" w:space="0" w:color="auto"/>
+              <w:right w:val="single" w:sz="4" w:space="0" w:color="auto"/>
+            </w:tcBorders>
+            <w:shd w:val="clear" w:color="auto" w:fill="auto"/>
+            <w:noWrap/>
+            <w:vAlign w:val="bottom"/>
+            <w:hideMark/>
+          </w:tcPr>
+          <w:p>
+            <w:pPr>
+              <w:spacing w:after="0" w:line="240" w:lineRule="auto"/>
+              <w:jc w:val="right"/>
+              <w:rPr>
+                <w:rFonts w:ascii="Calibri" w:eastAsia="Times New Roman" w:hAnsi="Calibri" w:cs="Calibri"/>
+                <w:color w:val="000000"/>
+              </w:rPr>
+            </w:pPr>
+            <w:r>
+              <w:rPr>
+                <w:rFonts w:ascii="Calibri" w:eastAsia="Times New Roman" w:hAnsi="Calibri" w:cs="Calibri"/>
+                <w:color w:val="000000"/>
+              </w:rPr>
+              <w:t>5</w:t>
+            </w:r>
+          </w:p>
+        </w:tc>
+        <w:tc>
+          <w:tcPr>
+            <w:tcW w:w="960" w:type="dxa"/>
+            <w:tcBorders>
+              <w:top w:val="nil"/>
+              <w:left w:val="nil"/>
+              <w:bottom w:val="single" w:sz="4" w:space="0" w:color="auto"/>
+              <w:right w:val="single" w:sz="4" w:space="0" w:color="auto"/>
+            </w:tcBorders>
+            <w:shd w:val="clear" w:color="auto" w:fill="auto"/>
+            <w:noWrap/>
+            <w:vAlign w:val="bottom"/>
+            <w:hideMark/>
+          </w:tcPr>
+          <w:p>
+            <w:pPr>
+              <w:spacing w:after="0" w:line="240" w:lineRule="auto"/>
+              <w:jc w:val="right"/>
+              <w:rPr>
+                <w:rFonts w:ascii="Calibri" w:eastAsia="Times New Roman" w:hAnsi="Calibri" w:cs="Calibri"/>
+                <w:color w:val="000000"/>
+              </w:rPr>
+            </w:pPr>
+            <w:r>
+              <w:rPr>
+                <w:rFonts w:ascii="Calibri" w:eastAsia="Times New Roman" w:hAnsi="Calibri" w:cs="Calibri"/>
+                <w:color w:val="000000"/>
+              </w:rPr>
+              <w:t>12000</w:t>
+            </w:r>
+          </w:p>
+        </w:tc>
+      </w:tr>
+      <w:tr>
+        <w:trPr>
+          <w:trHeight w:val="300"/>
+        </w:trPr>
+        <w:tc>
+          <w:tcPr>
+            <w:tcW w:w="940" w:type="dxa"/>
+            <w:tcBorders>
+              <w:top w:val="nil"/>
+              <w:left w:val="single" w:sz="4" w:space="0" w:color="auto"/>
+              <w:bottom w:val="single" w:sz="4" w:space="0" w:color="auto"/>
+              <w:right w:val="single" w:sz="4" w:space="0" w:color="auto"/>
+            </w:tcBorders>
+            <w:shd w:val="clear" w:color="auto" w:fill="auto"/>
+            <w:noWrap/>
+            <w:vAlign w:val="bottom"/>
+            <w:hideMark/>
+          </w:tcPr>
+          <w:p>
+            <w:pPr>
+              <w:spacing w:after="0" w:line="240" w:lineRule="auto"/>
+              <w:jc w:val="right"/>
+              <w:rPr>
+                <w:rFonts w:ascii="Calibri" w:eastAsia="Times New Roman" w:hAnsi="Calibri" w:cs="Calibri"/>
+                <w:color w:val="000000"/>
+              </w:rPr>
+            </w:pPr>
+            <w:r>
+              <w:rPr>
+                <w:rFonts w:ascii="Calibri" w:eastAsia="Times New Roman" w:hAnsi="Calibri" w:cs="Calibri"/>
+                <w:color w:val="000000"/>
+              </w:rPr>
+              <w:t>36</w:t>
+            </w:r>
+          </w:p>
+        </w:tc>
+        <w:tc>
+          <w:tcPr>
+            <w:tcW w:w="960" w:type="dxa"/>
+            <w:tcBorders>
+              <w:top w:val="nil"/>
+              <w:left w:val="nil"/>
+              <w:bottom w:val="single" w:sz="4" w:space="0" w:color="auto"/>
+              <w:right w:val="single" w:sz="4" w:space="0" w:color="auto"/>
+            </w:tcBorders>
+            <w:shd w:val="clear" w:color="auto" w:fill="auto"/>
+            <w:noWrap/>
+            <w:vAlign w:val="bottom"/>
+            <w:hideMark/>
+          </w:tcPr>
+          <w:p>
+            <w:pPr>
+              <w:spacing w:after="0" w:line="240" w:lineRule="auto"/>
+              <w:jc w:val="right"/>
+              <w:rPr>
+                <w:rFonts w:ascii="Calibri" w:eastAsia="Times New Roman" w:hAnsi="Calibri" w:cs="Calibri"/>
+                <w:color w:val="000000"/>
+              </w:rPr>
+            </w:pPr>
+            <w:r>
+              <w:rPr>
+                <w:rFonts w:ascii="Calibri" w:eastAsia="Times New Roman" w:hAnsi="Calibri" w:cs="Calibri"/>
+                <w:color w:val="000000"/>
+              </w:rPr>
+              <w:t>13100</w:t>
+            </w:r>
+          </w:p>
+        </w:tc>
+      </w:tr>
+      <w:tr>
+        <w:trPr>
+          <w:trHeight w:val="300"/>
+        </w:trPr>
+        <w:tc>
+          <w:tcPr>
+            <w:tcW w:w="940" w:type="dxa"/>
+            <w:tcBorders>
+              <w:top w:val="nil"/>
+              <w:left w:val="single" w:sz="4" w:space="0" w:color="auto"/>
+              <w:bottom w:val="single" w:sz="4" w:space="0" w:color="auto"/>
+              <w:right w:val="single" w:sz="4" w:space="0" w:color="auto"/>
+            </w:tcBorders>
+            <w:shd w:val="clear" w:color="auto" w:fill="auto"/>
+            <w:noWrap/>
+            <w:vAlign w:val="bottom"/>
+            <w:hideMark/>
+          </w:tcPr>
+          <w:p>
+            <w:pPr>
+              <w:spacing w:after="0" w:line="240" w:lineRule="auto"/>
+              <w:jc w:val="right"/>
+              <w:rPr>
+                <w:rFonts w:ascii="Calibri" w:eastAsia="Times New Roman" w:hAnsi="Calibri" w:cs="Calibri"/>
+                <w:color w:val="000000"/>
+              </w:rPr>
+            </w:pPr>
+            <w:r>
+              <w:rPr>
+                <w:rFonts w:ascii="Calibri" w:eastAsia="Times New Roman" w:hAnsi="Calibri" w:cs="Calibri"/>
+                <w:color w:val="000000"/>
+              </w:rPr>
+              <w:t>37</w:t>
+            </w:r>
+          </w:p>
+        </w:tc>
+        <w:tc>
+          <w:tcPr>
+            <w:tcW w:w="960" w:type="dxa"/>
+            <w:tcBorders>
+              <w:top w:val="nil"/>
+              <w:left w:val="nil"/>
+              <w:bottom w:val="single" w:sz="4" w:space="0" w:color="auto"/>
+              <w:right w:val="single" w:sz="4" w:space="0" w:color="auto"/>
+            </w:tcBorders>
+            <w:shd w:val="clear" w:color="auto" w:fill="auto"/>
+            <w:noWrap/>
+            <w:vAlign w:val="bottom"/>
+            <w:hideMark/>
+          </w:tcPr>
+          <w:p>
+            <w:pPr>
+              <w:spacing w:after="0" w:line="240" w:lineRule="auto"/>
+              <w:jc w:val="right"/>
+              <w:rPr>
+                <w:rFonts w:ascii="Calibri" w:eastAsia="Times New Roman" w:hAnsi="Calibri" w:cs="Calibri"/>
+                <w:color w:val="000000"/>
+              </w:rPr>
+            </w:pPr>
+            <w:r>
+              <w:rPr>
+                <w:rFonts w:ascii="Calibri" w:eastAsia="Times New Roman" w:hAnsi="Calibri" w:cs="Calibri"/>
+                <w:color w:val="000000"/>
+              </w:rPr>
+              <w:t>13950</w:t>
+            </w:r>
+          </w:p>
+        </w:tc>
+      </w:tr>
+      <w:tr>
+        <w:trPr>
+          <w:trHeight w:val="300"/>
+        </w:trPr>
+        <w:tc>
+          <w:tcPr>
+            <w:tcW w:w="940" w:type="dxa"/>
+            <w:tcBorders>
+              <w:top w:val="nil"/>
+              <w:left w:val="single" w:sz="4" w:space="0" w:color="auto"/>
+              <w:bottom w:val="single" w:sz="4" w:space="0" w:color="auto"/>
+              <w:right w:val="single" w:sz="4" w:space="0" w:color="auto"/>
+            </w:tcBorders>
+            <w:shd w:val="clear" w:color="auto" w:fill="auto"/>
+            <w:noWrap/>
+            <w:vAlign w:val="bottom"/>
+            <w:hideMark/>
+          </w:tcPr>
+          <w:p>
+            <w:pPr>
+              <w:spacing w:after="0" w:line="240" w:lineRule="auto"/>
+              <w:jc w:val="right"/>
+              <w:rPr>
+                <w:rFonts w:ascii="Calibri" w:eastAsia="Times New Roman" w:hAnsi="Calibri" w:cs="Calibri"/>
+                <w:color w:val="000000"/>
+              </w:rPr>
+            </w:pPr>
+            <w:r>
+              <w:rPr>
+                <w:rFonts w:ascii="Calibri" w:eastAsia="Times New Roman" w:hAnsi="Calibri" w:cs="Calibri"/>
+                <w:color w:val="000000"/>
+              </w:rPr>
+              <w:t>38</w:t>
+            </w:r>
+          </w:p>
+        </w:tc>
+        <w:tc>
+          <w:tcPr>
+            <w:tcW w:w="960" w:type="dxa"/>
+            <w:tcBorders>
+              <w:top w:val="nil"/>
+              <w:left w:val="nil"/>
+              <w:bottom w:val="single" w:sz="4" w:space="0" w:color="auto"/>
+              <w:right w:val="single" w:sz="4" w:space="0" w:color="auto"/>
+            </w:tcBorders>
+            <w:shd w:val="clear" w:color="auto" w:fill="auto"/>
+            <w:noWrap/>
+            <w:vAlign w:val="bottom"/>
+            <w:hideMark/>
+          </w:tcPr>
+          <w:p>
+            <w:pPr>
+              <w:spacing w:after="0" w:line="240" w:lineRule="auto"/>
+              <w:jc w:val="right"/>
+              <w:rPr>
+                <w:rFonts w:ascii="Calibri" w:eastAsia="Times New Roman" w:hAnsi="Calibri" w:cs="Calibri"/>
+                <w:color w:val="000000"/>
+              </w:rPr>
+            </w:pPr>
+            <w:r>
+              <w:rPr>
+                <w:rFonts w:ascii="Calibri" w:eastAsia="Times New Roman" w:hAnsi="Calibri" w:cs="Calibri"/>
+                <w:color w:val="000000"/>
+              </w:rPr>
+              <w:t>14290</w:t>
+            </w:r>
+          </w:p>
+        </w:tc>
+      </w:tr>
+      <w:tr>
+        <w:trPr>
+          <w:trHeight w:val="300"/>
+        </w:trPr>
+        <w:tc>
+          <w:tcPr>
+            <w:tcW w:w="940" w:type="dxa"/>
+            <w:tcBorders>
+              <w:top w:val="nil"/>
+              <w:left w:val="single" w:sz="4" w:space="0" w:color="auto"/>
+              <w:bottom w:val="single" w:sz="4" w:space="0" w:color="auto"/>
+              <w:right w:val="single" w:sz="4" w:space="0" w:color="auto"/>
+            </w:tcBorders>
+            <w:shd w:val="clear" w:color="auto" w:fill="auto"/>
+            <w:noWrap/>
+            <w:vAlign w:val="bottom"/>
+            <w:hideMark/>
+          </w:tcPr>
+          <w:p>
+            <w:pPr>
+              <w:spacing w:after="0" w:line="240" w:lineRule="auto"/>
+              <w:jc w:val="right"/>
+              <w:rPr>
+                <w:rFonts w:ascii="Calibri" w:eastAsia="Times New Roman" w:hAnsi="Calibri" w:cs="Calibri"/>
+                <w:color w:val="000000"/>
+              </w:rPr>
+            </w:pPr>
+            <w:r>
+              <w:rPr>
+                <w:rFonts w:ascii="Calibri" w:eastAsia="Times New Roman" w:hAnsi="Calibri" w:cs="Calibri"/>
+                <w:color w:val="000000"/>
+              </w:rPr>
+              <w:t>17</w:t>
+            </w:r>
+          </w:p>
+        </w:tc>
+        <w:tc>
+          <w:tcPr>
+            <w:tcW w:w="960" w:type="dxa"/>
+            <w:tcBorders>
+              <w:top w:val="nil"/>
+              <w:left w:val="nil"/>
+              <w:bottom w:val="single" w:sz="4" w:space="0" w:color="auto"/>
+              <w:right w:val="single" w:sz="4" w:space="0" w:color="auto"/>
+            </w:tcBorders>
+            <w:shd w:val="clear" w:color="auto" w:fill="auto"/>
+            <w:noWrap/>
+            <w:vAlign w:val="bottom"/>
+            <w:hideMark/>
+          </w:tcPr>
+          <w:p>
+            <w:pPr>
+              <w:spacing w:after="0" w:line="240" w:lineRule="auto"/>
+              <w:jc w:val="right"/>
+              <w:rPr>
+                <w:rFonts w:ascii="Calibri" w:eastAsia="Times New Roman" w:hAnsi="Calibri" w:cs="Calibri"/>
+                <w:color w:val="000000"/>
+              </w:rPr>
+            </w:pPr>
+            <w:r>
+              <w:rPr>
+                <w:rFonts w:ascii="Calibri" w:eastAsia="Times New Roman" w:hAnsi="Calibri" w:cs="Calibri"/>
+                <w:color w:val="000000"/>
+              </w:rPr>
+              <w:t>14500</w:t>
+            </w:r>
+          </w:p>
+        </w:tc>
+      </w:tr>
+      <w:tr>
+        <w:trPr>
+          <w:trHeight w:val="300"/>
+        </w:trPr>
+        <w:tc>
+          <w:tcPr>
+            <w:tcW w:w="940" w:type="dxa"/>
+            <w:tcBorders>
+              <w:top w:val="nil"/>
+              <w:left w:val="single" w:sz="4" w:space="0" w:color="auto"/>
+              <w:bottom w:val="single" w:sz="4" w:space="0" w:color="auto"/>
+              <w:right w:val="single" w:sz="4" w:space="0" w:color="auto"/>
+            </w:tcBorders>
+            <w:shd w:val="clear" w:color="auto" w:fill="auto"/>
+            <w:noWrap/>
+            <w:vAlign w:val="bottom"/>
+            <w:hideMark/>
+          </w:tcPr>
+          <w:p>
+            <w:pPr>
+              <w:spacing w:after="0" w:line="240" w:lineRule="auto"/>
+              <w:jc w:val="right"/>
+              <w:rPr>
+                <w:rFonts w:ascii="Calibri" w:eastAsia="Times New Roman" w:hAnsi="Calibri" w:cs="Calibri"/>
+                <w:color w:val="000000"/>
+              </w:rPr>
+            </w:pPr>
+            <w:r>
+              <w:rPr>
+                <w:rFonts w:ascii="Calibri" w:eastAsia="Times New Roman" w:hAnsi="Calibri" w:cs="Calibri"/>
+                <w:color w:val="000000"/>
+              </w:rPr>
+              <w:t>46</w:t>
+            </w:r>
+          </w:p>
+        </w:tc>
+        <w:tc>
+          <w:tcPr>
+            <w:tcW w:w="960" w:type="dxa"/>
+            <w:tcBorders>
+              <w:top w:val="nil"/>
+              <w:left w:val="nil"/>
+              <w:bottom w:val="single" w:sz="4" w:space="0" w:color="auto"/>
+              <w:right w:val="single" w:sz="4" w:space="0" w:color="auto"/>
+            </w:tcBorders>
+            <w:shd w:val="clear" w:color="auto" w:fill="auto"/>
+            <w:noWrap/>
+            <w:vAlign w:val="bottom"/>
+            <w:hideMark/>
+          </w:tcPr>
+          <w:p>
+            <w:pPr>
+              <w:spacing w:after="0" w:line="240" w:lineRule="auto"/>
+              <w:jc w:val="right"/>
+              <w:rPr>
+                <w:rFonts w:ascii="Calibri" w:eastAsia="Times New Roman" w:hAnsi="Calibri" w:cs="Calibri"/>
+                <w:color w:val="000000"/>
+              </w:rPr>
+            </w:pPr>
+            <w:r>
+              <w:rPr>
+                <w:rFonts w:ascii="Calibri" w:eastAsia="Times New Roman" w:hAnsi="Calibri" w:cs="Calibri"/>
+                <w:color w:val="000000"/>
+              </w:rPr>
+              <w:t>17056</w:t>
+            </w:r>
+          </w:p>
+        </w:tc>
+      </w:tr>
+      <w:tr>
+        <w:trPr>
+          <w:trHeight w:val="300"/>
+        </w:trPr>
+        <w:tc>
+          <w:tcPr>
+            <w:tcW w:w="940" w:type="dxa"/>
+            <w:tcBorders>
+              <w:top w:val="nil"/>
+              <w:left w:val="single" w:sz="4" w:space="0" w:color="auto"/>
+              <w:bottom w:val="single" w:sz="4" w:space="0" w:color="auto"/>
+              <w:right w:val="single" w:sz="4" w:space="0" w:color="auto"/>
+            </w:tcBorders>
+            <w:shd w:val="clear" w:color="auto" w:fill="auto"/>
+            <w:noWrap/>
+            <w:vAlign w:val="bottom"/>
+            <w:hideMark/>
+          </w:tcPr>
+          <w:p>
+            <w:pPr>
+              <w:spacing w:after="0" w:line="240" w:lineRule="auto"/>
+              <w:jc w:val="right"/>
+              <w:rPr>
+                <w:rFonts w:ascii="Calibri" w:eastAsia="Times New Roman" w:hAnsi="Calibri" w:cs="Calibri"/>
+                <w:color w:val="000000"/>
+              </w:rPr>
+            </w:pPr>
+            <w:r>
+              <w:rPr>
+                <w:rFonts w:ascii="Calibri" w:eastAsia="Times New Roman" w:hAnsi="Calibri" w:cs="Calibri"/>
+                <w:color w:val="000000"/>
+              </w:rPr>
+              <w:t>12</w:t>
+            </w:r>
+          </w:p>
+        </w:tc>
+        <w:tc>
+          <w:tcPr>
+            <w:tcW w:w="960" w:type="dxa"/>
+            <w:tcBorders>
+              <w:top w:val="nil"/>
+              <w:left w:val="nil"/>
+              <w:bottom w:val="single" w:sz="4" w:space="0" w:color="auto"/>
+              <w:right w:val="single" w:sz="4" w:space="0" w:color="auto"/>
+            </w:tcBorders>
+            <w:shd w:val="clear" w:color="auto" w:fill="auto"/>
+            <w:noWrap/>
+            <w:vAlign w:val="bottom"/>
+            <w:hideMark/>
+          </w:tcPr>
+          <w:p>
+            <w:pPr>
+              <w:spacing w:after="0" w:line="240" w:lineRule="auto"/>
+              <w:jc w:val="right"/>
+              <w:rPr>
+                <w:rFonts w:ascii="Calibri" w:eastAsia="Times New Roman" w:hAnsi="Calibri" w:cs="Calibri"/>
+                <w:color w:val="000000"/>
+              </w:rPr>
+            </w:pPr>
+            <w:r>
+              <w:rPr>
+                <w:rFonts w:ascii="Calibri" w:eastAsia="Times New Roman" w:hAnsi="Calibri" w:cs="Calibri"/>
+                <w:color w:val="000000"/>
+              </w:rPr>
+              <w:t>17975</w:t>
+            </w:r>
+          </w:p>
+        </w:tc>
+      </w:tr>
+      <w:tr>
+        <w:trPr>
+          <w:trHeight w:val="300"/>
+        </w:trPr>
+        <w:tc>
+          <w:tcPr>
+            <w:tcW w:w="940" w:type="dxa"/>
+            <w:tcBorders>
+              <w:top w:val="nil"/>
+              <w:left w:val="single" w:sz="4" w:space="0" w:color="auto"/>
+              <w:bottom w:val="single" w:sz="4" w:space="0" w:color="auto"/>
+              <w:right w:val="single" w:sz="4" w:space="0" w:color="auto"/>
+            </w:tcBorders>
+            <w:shd w:val="clear" w:color="auto" w:fill="auto"/>
+            <w:noWrap/>
+            <w:vAlign w:val="bottom"/>
+            <w:hideMark/>
+          </w:tcPr>
+          <w:p>
+            <w:pPr>
+              <w:spacing w:after="0" w:line="240" w:lineRule="auto"/>
+              <w:jc w:val="right"/>
+              <w:rPr>
+                <w:rFonts w:ascii="Calibri" w:eastAsia="Times New Roman" w:hAnsi="Calibri" w:cs="Calibri"/>
+                <w:color w:val="000000"/>
+              </w:rPr>
+            </w:pPr>
+            <w:r>
+              <w:rPr>
+                <w:rFonts w:ascii="Calibri" w:eastAsia="Times New Roman" w:hAnsi="Calibri" w:cs="Calibri"/>
+                <w:color w:val="000000"/>
+              </w:rPr>
+              <w:t>26</w:t>
+            </w:r>
+          </w:p>
+        </w:tc>
+        <w:tc>
+          <w:tcPr>
+            <w:tcW w:w="960" w:type="dxa"/>
+            <w:tcBorders>
+              <w:top w:val="nil"/>
+              <w:left w:val="nil"/>
+              <w:bottom w:val="single" w:sz="4" w:space="0" w:color="auto"/>
+              <w:right w:val="single" w:sz="4" w:space="0" w:color="auto"/>
+            </w:tcBorders>
+            <w:shd w:val="clear" w:color="auto" w:fill="auto"/>
+            <w:noWrap/>
+            <w:vAlign w:val="bottom"/>
+            <w:hideMark/>
+          </w:tcPr>
+          <w:p>
+            <w:pPr>
+              <w:spacing w:after="0" w:line="240" w:lineRule="auto"/>
+              <w:jc w:val="right"/>
+              <w:rPr>
+                <w:rFonts w:ascii="Calibri" w:eastAsia="Times New Roman" w:hAnsi="Calibri" w:cs="Calibri"/>
+                <w:color w:val="000000"/>
+              </w:rPr>
+            </w:pPr>
+            <w:r>
+              <w:rPr>
+                <w:rFonts w:ascii="Calibri" w:eastAsia="Times New Roman" w:hAnsi="Calibri" w:cs="Calibri"/>
+                <w:color w:val="000000"/>
+              </w:rPr>
+              <w:t>19670</w:t>
+            </w:r>
+          </w:p>
+        </w:tc>
+      </w:tr>
+      <w:tr>
+        <w:trPr>
+          <w:trHeight w:val="300"/>
+        </w:trPr>
+        <w:tc>
+          <w:tcPr>
+            <w:tcW w:w="940" w:type="dxa"/>
+            <w:tcBorders>
+              <w:top w:val="nil"/>
+              <w:left w:val="single" w:sz="4" w:space="0" w:color="auto"/>
+              <w:bottom w:val="single" w:sz="4" w:space="0" w:color="auto"/>
+              <w:right w:val="single" w:sz="4" w:space="0" w:color="auto"/>
+            </w:tcBorders>
+            <w:shd w:val="clear" w:color="auto" w:fill="auto"/>
+            <w:noWrap/>
+            <w:vAlign w:val="bottom"/>
+            <w:hideMark/>
+          </w:tcPr>
+          <w:p>
+            <w:pPr>
+              <w:spacing w:after="0" w:line="240" w:lineRule="auto"/>
+              <w:jc w:val="right"/>
+              <w:rPr>
+                <w:rFonts w:ascii="Calibri" w:eastAsia="Times New Roman" w:hAnsi="Calibri" w:cs="Calibri"/>
+                <w:color w:val="000000"/>
+              </w:rPr>
+            </w:pPr>
+            <w:r>
+              <w:rPr>
+                <w:rFonts w:ascii="Calibri" w:eastAsia="Times New Roman" w:hAnsi="Calibri" w:cs="Calibri"/>
+                <w:color w:val="000000"/>
+              </w:rPr>
+              <w:t>43</w:t>
+            </w:r>
+          </w:p>
+        </w:tc>
+        <w:tc>
+          <w:tcPr>
+            <w:tcW w:w="960" w:type="dxa"/>
+            <w:tcBorders>
+              <w:top w:val="nil"/>
+              <w:left w:val="nil"/>
+              <w:bottom w:val="single" w:sz="4" w:space="0" w:color="auto"/>
+              <w:right w:val="single" w:sz="4" w:space="0" w:color="auto"/>
+            </w:tcBorders>
+            <w:shd w:val="clear" w:color="auto" w:fill="auto"/>
+            <w:noWrap/>
+            <w:vAlign w:val="bottom"/>
+            <w:hideMark/>
+          </w:tcPr>
+          <w:p>
+            <w:pPr>
+              <w:spacing w:after="0" w:line="240" w:lineRule="auto"/>
+              <w:jc w:val="right"/>
+              <w:rPr>
+                <w:rFonts w:ascii="Calibri" w:eastAsia="Times New Roman" w:hAnsi="Calibri" w:cs="Calibri"/>
+                <w:color w:val="000000"/>
+              </w:rPr>
+            </w:pPr>
+            <w:r>
+              <w:rPr>
+                <w:rFonts w:ascii="Calibri" w:eastAsia="Times New Roman" w:hAnsi="Calibri" w:cs="Calibri"/>
+                <w:color w:val="000000"/>
+              </w:rPr>
+              <w:t>20620.02</w:t>
+            </w:r>
+          </w:p>
+        </w:tc>
+      </w:tr>
+    </w:tbl>
     <w:p/>
     <w:p/>
     <w:p/>
@@ -4012,15 +8310,7 @@
         <w:t xml:space="preserve"> </w:t>
       </w:r>
       <w:r>
-        <w:t xml:space="preserve">Getting a report for the completion time of individual services will help Herrera understand the average time it takes for </w:t>
-      </w:r>
-      <w:proofErr w:type="gramStart"/>
-      <w:r>
-        <w:t>particular services</w:t>
-      </w:r>
-      <w:proofErr w:type="gramEnd"/>
-      <w:r>
-        <w:t xml:space="preserve"> and identify areas where improvement may be necessary.</w:t>
+        <w:t>Getting a report for the completion time of individual services will help Herrera understand the average time it takes for particular services and identify areas where improvement may be necessary.</w:t>
       </w:r>
     </w:p>
     <w:p>
@@ -4160,28 +8450,12 @@
     </w:p>
     <w:p>
       <w:r>
-        <w:t xml:space="preserve">@serviceRepairs </w:t>
-      </w:r>
-      <w:proofErr w:type="gramStart"/>
-      <w:r>
-        <w:t>varchar(</w:t>
-      </w:r>
-      <w:proofErr w:type="gramEnd"/>
-      <w:r>
-        <w:t>7),</w:t>
+        <w:t>@serviceRepairs varchar(7),</w:t>
       </w:r>
     </w:p>
     <w:p>
       <w:r>
-        <w:t xml:space="preserve">@trailerRepairs </w:t>
-      </w:r>
-      <w:proofErr w:type="gramStart"/>
-      <w:r>
-        <w:t>varchar(</w:t>
-      </w:r>
-      <w:proofErr w:type="gramEnd"/>
-      <w:r>
-        <w:t>15)</w:t>
+        <w:t>@trailerRepairs varchar(15)</w:t>
       </w:r>
     </w:p>
     <w:p/>
